--- a/instruments/React.docx
+++ b/instruments/React.docx
@@ -335,6 +335,25 @@
         <w:t xml:space="preserve"> add </w:t>
       </w:r>
       <w:r>
+        <w:t>babel-</w:t>
+      </w:r>
+      <w:r>
+        <w:t>plyfill</w:t>
+      </w:r>
+    </w:p>
+    <w:p>
+      <w:pPr>
+        <w:pStyle w:val="code"/>
+      </w:pPr>
+      <w:proofErr w:type="gramStart"/>
+      <w:r>
+        <w:t>yarn</w:t>
+      </w:r>
+      <w:proofErr w:type="gramEnd"/>
+      <w:r>
+        <w:t xml:space="preserve"> add </w:t>
+      </w:r>
+      <w:r>
         <w:t>babel-plugin-transform-class-properties</w:t>
       </w:r>
     </w:p>
@@ -959,7 +978,7 @@
       </w:r>
       <w:proofErr w:type="gramEnd"/>
       <w:r>
-        <w:t>: "./src/app.js",</w:t>
+        <w:t>: ['babel-polyfill','./src/app.js'],</w:t>
       </w:r>
     </w:p>
     <w:p>
@@ -1103,6 +1122,7 @@
         <w:pStyle w:val="code"/>
       </w:pPr>
       <w:r>
+        <w:lastRenderedPageBreak/>
         <w:t xml:space="preserve">      }, {</w:t>
       </w:r>
     </w:p>
@@ -1111,7 +1131,6 @@
         <w:pStyle w:val="code"/>
       </w:pPr>
       <w:r>
-        <w:lastRenderedPageBreak/>
         <w:t xml:space="preserve">        </w:t>
       </w:r>
       <w:proofErr w:type="gramStart"/>
@@ -2205,6 +2224,7 @@
       </w:pPr>
       <w:proofErr w:type="gramStart"/>
       <w:r>
+        <w:lastRenderedPageBreak/>
         <w:t>import</w:t>
       </w:r>
       <w:proofErr w:type="gramEnd"/>
@@ -2218,7 +2238,6 @@
       </w:pPr>
       <w:proofErr w:type="gramStart"/>
       <w:r>
-        <w:lastRenderedPageBreak/>
         <w:t>import</w:t>
       </w:r>
       <w:proofErr w:type="gramEnd"/>
@@ -3245,2092 +3264,2094 @@
         <w:pStyle w:val="code"/>
       </w:pPr>
       <w:r>
-        <w:t xml:space="preserve">    </w:t>
-      </w:r>
-      <w:proofErr w:type="gramStart"/>
-      <w:r>
-        <w:t>return</w:t>
-      </w:r>
-      <w:proofErr w:type="gramEnd"/>
-      <w:r>
-        <w:t xml:space="preserve"> &lt;p&gt;This if Header&lt;/p&gt;</w:t>
-      </w:r>
-    </w:p>
-    <w:p>
-      <w:pPr>
-        <w:pStyle w:val="code"/>
-        <w:rPr>
-          <w:lang w:val="ru-RU"/>
-        </w:rPr>
-      </w:pPr>
-      <w:r>
-        <w:lastRenderedPageBreak/>
-        <w:t xml:space="preserve">  </w:t>
-      </w:r>
-      <w:r>
-        <w:rPr>
-          <w:lang w:val="ru-RU"/>
-        </w:rPr>
-        <w:t>}</w:t>
-      </w:r>
-    </w:p>
-    <w:p>
-      <w:pPr>
-        <w:pStyle w:val="code"/>
-        <w:rPr>
-          <w:lang w:val="ru-RU"/>
-        </w:rPr>
-      </w:pPr>
-      <w:r>
-        <w:rPr>
-          <w:lang w:val="ru-RU"/>
-        </w:rPr>
-        <w:t>}</w:t>
-      </w:r>
-    </w:p>
-    <w:p>
-      <w:r>
-        <w:t xml:space="preserve">Все компоненты создаются с Прописной буквы. Если без прописной, </w:t>
-      </w:r>
-      <w:proofErr w:type="gramStart"/>
-      <w:r>
-        <w:t>Реакт</w:t>
-      </w:r>
-      <w:proofErr w:type="gramEnd"/>
-      <w:r>
-        <w:t xml:space="preserve"> пытается отрендерить элемент как строчный, вместо передачи класса</w:t>
-      </w:r>
-    </w:p>
-    <w:p>
-      <w:r>
-        <w:t>Можно отрендерить компонент внутри компонента:</w:t>
-      </w:r>
-    </w:p>
-    <w:p>
-      <w:pPr>
-        <w:pStyle w:val="code"/>
-      </w:pPr>
-      <w:proofErr w:type="gramStart"/>
-      <w:r>
-        <w:t>class</w:t>
-      </w:r>
-      <w:proofErr w:type="gramEnd"/>
-      <w:r>
-        <w:t xml:space="preserve"> IndecistionApp extends React.Component {</w:t>
-      </w:r>
-    </w:p>
-    <w:p>
-      <w:pPr>
-        <w:pStyle w:val="code"/>
-      </w:pPr>
-      <w:r>
-        <w:t xml:space="preserve">  </w:t>
-      </w:r>
-      <w:proofErr w:type="gramStart"/>
-      <w:r>
-        <w:t>render(</w:t>
-      </w:r>
-      <w:proofErr w:type="gramEnd"/>
-      <w:r>
-        <w:t>){</w:t>
-      </w:r>
-    </w:p>
-    <w:p>
-      <w:pPr>
-        <w:pStyle w:val="code"/>
-      </w:pPr>
-      <w:r>
-        <w:t xml:space="preserve">    </w:t>
-      </w:r>
-      <w:proofErr w:type="gramStart"/>
-      <w:r>
-        <w:t>return</w:t>
-      </w:r>
-      <w:proofErr w:type="gramEnd"/>
-      <w:r>
-        <w:t xml:space="preserve"> {</w:t>
-      </w:r>
-    </w:p>
-    <w:p>
-      <w:pPr>
-        <w:pStyle w:val="code"/>
-      </w:pPr>
-      <w:r>
-        <w:t xml:space="preserve">    &lt;</w:t>
-      </w:r>
-      <w:proofErr w:type="gramStart"/>
-      <w:r>
-        <w:t>div</w:t>
-      </w:r>
-      <w:proofErr w:type="gramEnd"/>
-      <w:r>
-        <w:t>&gt;</w:t>
-      </w:r>
-    </w:p>
-    <w:p>
-      <w:pPr>
-        <w:pStyle w:val="code"/>
-      </w:pPr>
-      <w:r>
-        <w:t xml:space="preserve">      &lt;Header/&gt; {}</w:t>
-      </w:r>
-    </w:p>
-    <w:p>
-      <w:pPr>
-        <w:pStyle w:val="code"/>
-      </w:pPr>
-      <w:r>
-        <w:t xml:space="preserve">      &lt;Action/&gt; {}</w:t>
-      </w:r>
-    </w:p>
-    <w:p>
-      <w:pPr>
-        <w:pStyle w:val="code"/>
-      </w:pPr>
-      <w:r>
-        <w:t xml:space="preserve">    </w:t>
-      </w:r>
-      <w:r>
-        <w:t>&lt;/div&gt;</w:t>
-      </w:r>
-    </w:p>
-    <w:p>
-      <w:pPr>
-        <w:pStyle w:val="code"/>
-      </w:pPr>
-      <w:r>
-        <w:t xml:space="preserve">    }</w:t>
-      </w:r>
-    </w:p>
-    <w:p>
-      <w:pPr>
-        <w:pStyle w:val="code"/>
-      </w:pPr>
-      <w:r>
-        <w:t xml:space="preserve">  }</w:t>
-      </w:r>
-    </w:p>
-    <w:p>
-      <w:pPr>
-        <w:pStyle w:val="code"/>
-      </w:pPr>
-      <w:r>
-        <w:t>}</w:t>
-      </w:r>
-    </w:p>
-    <w:p>
-      <w:pPr>
-        <w:pStyle w:val="code"/>
-      </w:pPr>
-    </w:p>
-    <w:p>
-      <w:pPr>
-        <w:pStyle w:val="code"/>
-      </w:pPr>
-      <w:proofErr w:type="gramStart"/>
-      <w:r>
-        <w:t>ReactDOM.render(</w:t>
-      </w:r>
-      <w:proofErr w:type="gramEnd"/>
-      <w:r>
-        <w:t>&lt;IndecistionApp/&gt;, document.getElementById('app'));</w:t>
-      </w:r>
-    </w:p>
-    <w:p>
-      <w:pPr>
-        <w:pStyle w:val="code"/>
-      </w:pPr>
-    </w:p>
-    <w:p>
-      <w:r>
-        <w:t xml:space="preserve">Цикл внутри компонента внутри компонента с привязкой </w:t>
-      </w:r>
-      <w:r>
-        <w:rPr>
-          <w:lang w:val="en-US"/>
-        </w:rPr>
-        <w:t>this</w:t>
-      </w:r>
-      <w:r>
-        <w:t xml:space="preserve"> </w:t>
-      </w:r>
-      <w:r>
-        <w:t>к обработчику события. Когда</w:t>
-      </w:r>
-      <w:r>
-        <w:t xml:space="preserve"> </w:t>
-      </w:r>
-      <w:r>
-        <w:t>функция</w:t>
-      </w:r>
-      <w:r>
-        <w:t xml:space="preserve"> </w:t>
-      </w:r>
-      <w:r>
-        <w:t>вешается</w:t>
-      </w:r>
-      <w:r>
-        <w:t xml:space="preserve"> </w:t>
-      </w:r>
-      <w:r>
-        <w:t>на</w:t>
-      </w:r>
-      <w:r>
-        <w:t xml:space="preserve"> </w:t>
-      </w:r>
-      <w:r>
-        <w:t>элемент</w:t>
-      </w:r>
-      <w:r>
-        <w:t xml:space="preserve"> </w:t>
-      </w:r>
-      <w:r>
-        <w:rPr>
-          <w:lang w:val="en-US"/>
-        </w:rPr>
-        <w:t>html</w:t>
-      </w:r>
-      <w:r>
-        <w:t xml:space="preserve"> </w:t>
-      </w:r>
-      <w:r>
-        <w:t xml:space="preserve">как обработчик события, </w:t>
-      </w:r>
-      <w:r>
-        <w:rPr>
-          <w:lang w:val="en-US"/>
-        </w:rPr>
-        <w:t>this</w:t>
-      </w:r>
-      <w:r>
-        <w:t xml:space="preserve"> </w:t>
-      </w:r>
-      <w:r>
-        <w:t>теряется</w:t>
-      </w:r>
-    </w:p>
-    <w:p>
-      <w:pPr>
-        <w:pStyle w:val="code"/>
-      </w:pPr>
-      <w:proofErr w:type="gramStart"/>
-      <w:r>
-        <w:t>class</w:t>
-      </w:r>
-      <w:proofErr w:type="gramEnd"/>
-      <w:r>
-        <w:t xml:space="preserve"> Options extends React.Component {</w:t>
-      </w:r>
-    </w:p>
-    <w:p>
-      <w:pPr>
-        <w:pStyle w:val="code"/>
-      </w:pPr>
-      <w:r>
-        <w:t xml:space="preserve">  </w:t>
-      </w:r>
-      <w:proofErr w:type="gramStart"/>
-      <w:r>
-        <w:t>constructor(</w:t>
-      </w:r>
-      <w:proofErr w:type="gramEnd"/>
-      <w:r>
-        <w:t>props) {</w:t>
-      </w:r>
-    </w:p>
-    <w:p>
-      <w:pPr>
-        <w:pStyle w:val="code"/>
-      </w:pPr>
-      <w:r>
-        <w:t xml:space="preserve">    </w:t>
-      </w:r>
-      <w:proofErr w:type="gramStart"/>
-      <w:r>
-        <w:t>super(</w:t>
-      </w:r>
-      <w:proofErr w:type="gramEnd"/>
-      <w:r>
-        <w:t>props);</w:t>
-      </w:r>
-    </w:p>
-    <w:p>
-      <w:pPr>
-        <w:pStyle w:val="code"/>
-      </w:pPr>
-      <w:r>
-        <w:t xml:space="preserve">    this.handleRemoveAll = </w:t>
-      </w:r>
-      <w:proofErr w:type="gramStart"/>
-      <w:r>
-        <w:t>this.handleRemoveAll.bind(</w:t>
-      </w:r>
-      <w:proofErr w:type="gramEnd"/>
-      <w:r>
-        <w:t>this);</w:t>
-      </w:r>
-    </w:p>
-    <w:p>
-      <w:pPr>
-        <w:pStyle w:val="code"/>
-      </w:pPr>
-      <w:r>
-        <w:t xml:space="preserve">  }</w:t>
-      </w:r>
-    </w:p>
-    <w:p>
-      <w:pPr>
-        <w:pStyle w:val="code"/>
-      </w:pPr>
-    </w:p>
-    <w:p>
-      <w:pPr>
-        <w:pStyle w:val="code"/>
-      </w:pPr>
-      <w:r>
-        <w:t xml:space="preserve">  </w:t>
-      </w:r>
-      <w:proofErr w:type="gramStart"/>
-      <w:r>
-        <w:t>handleRemoveAll(</w:t>
-      </w:r>
-      <w:proofErr w:type="gramEnd"/>
-      <w:r>
-        <w:t>) {</w:t>
-      </w:r>
-    </w:p>
-    <w:p>
-      <w:pPr>
-        <w:pStyle w:val="code"/>
-      </w:pPr>
-      <w:r>
-        <w:t xml:space="preserve">    this.props.options.length = 0;</w:t>
-      </w:r>
-    </w:p>
-    <w:p>
-      <w:pPr>
-        <w:pStyle w:val="code"/>
-      </w:pPr>
-      <w:r>
-        <w:t xml:space="preserve">  }</w:t>
-      </w:r>
-    </w:p>
-    <w:p>
-      <w:pPr>
-        <w:pStyle w:val="code"/>
-      </w:pPr>
-    </w:p>
-    <w:p>
-      <w:pPr>
-        <w:pStyle w:val="code"/>
-      </w:pPr>
-      <w:r>
-        <w:t xml:space="preserve">  </w:t>
-      </w:r>
-      <w:proofErr w:type="gramStart"/>
-      <w:r>
-        <w:t>render(</w:t>
-      </w:r>
-      <w:proofErr w:type="gramEnd"/>
-      <w:r>
-        <w:t>) {</w:t>
-      </w:r>
-    </w:p>
-    <w:p>
-      <w:pPr>
-        <w:pStyle w:val="code"/>
-      </w:pPr>
-      <w:r>
-        <w:t xml:space="preserve">    </w:t>
-      </w:r>
-      <w:proofErr w:type="gramStart"/>
-      <w:r>
-        <w:t>return</w:t>
-      </w:r>
-      <w:proofErr w:type="gramEnd"/>
-      <w:r>
-        <w:t xml:space="preserve"> (</w:t>
-      </w:r>
-    </w:p>
-    <w:p>
-      <w:pPr>
-        <w:pStyle w:val="code"/>
-      </w:pPr>
-      <w:r>
-        <w:t xml:space="preserve">      &lt;</w:t>
-      </w:r>
-      <w:proofErr w:type="gramStart"/>
-      <w:r>
-        <w:t>div</w:t>
-      </w:r>
-      <w:proofErr w:type="gramEnd"/>
-      <w:r>
-        <w:t>&gt;</w:t>
-      </w:r>
-    </w:p>
-    <w:p>
-      <w:pPr>
-        <w:pStyle w:val="code"/>
-      </w:pPr>
-      <w:r>
-        <w:t xml:space="preserve">        &lt;button onClick</w:t>
-      </w:r>
-      <w:proofErr w:type="gramStart"/>
-      <w:r>
-        <w:t>={</w:t>
-      </w:r>
-      <w:proofErr w:type="gramEnd"/>
-      <w:r>
-        <w:t>this.handleRemoveAll}&gt;Remove all&lt;/button&gt;</w:t>
-      </w:r>
-    </w:p>
-    <w:p>
-      <w:pPr>
-        <w:pStyle w:val="code"/>
-      </w:pPr>
-      <w:r>
-        <w:t xml:space="preserve">        &lt;</w:t>
-      </w:r>
-      <w:proofErr w:type="gramStart"/>
-      <w:r>
-        <w:t>ol</w:t>
-      </w:r>
-      <w:proofErr w:type="gramEnd"/>
-      <w:r>
-        <w:t>&gt;</w:t>
-      </w:r>
-    </w:p>
-    <w:p>
-      <w:pPr>
-        <w:pStyle w:val="code"/>
-      </w:pPr>
-      <w:r>
-        <w:t xml:space="preserve">          {</w:t>
-      </w:r>
-    </w:p>
-    <w:p>
-      <w:pPr>
-        <w:pStyle w:val="code"/>
-      </w:pPr>
-      <w:r>
-        <w:t xml:space="preserve">            </w:t>
-      </w:r>
-      <w:proofErr w:type="gramStart"/>
-      <w:r>
-        <w:t>this.props.options.map(</w:t>
-      </w:r>
-      <w:proofErr w:type="gramEnd"/>
-      <w:r>
-        <w:t>(option, i, arr) =&gt; {</w:t>
-      </w:r>
-    </w:p>
-    <w:p>
-      <w:pPr>
-        <w:pStyle w:val="code"/>
-      </w:pPr>
-      <w:r>
-        <w:t xml:space="preserve">              &lt;Option key</w:t>
-      </w:r>
-      <w:proofErr w:type="gramStart"/>
-      <w:r>
-        <w:t>={</w:t>
-      </w:r>
-      <w:proofErr w:type="gramEnd"/>
-      <w:r>
-        <w:t>i} optionText={option}/&gt;</w:t>
-      </w:r>
-    </w:p>
-    <w:p>
-      <w:pPr>
-        <w:pStyle w:val="code"/>
-      </w:pPr>
-      <w:r>
-        <w:t xml:space="preserve">            })</w:t>
-      </w:r>
-    </w:p>
-    <w:p>
-      <w:pPr>
-        <w:pStyle w:val="code"/>
-      </w:pPr>
-      <w:r>
-        <w:t xml:space="preserve">          }</w:t>
-      </w:r>
-    </w:p>
-    <w:p>
-      <w:pPr>
-        <w:pStyle w:val="code"/>
-      </w:pPr>
-      <w:r>
-        <w:t xml:space="preserve">        &lt;/ol&gt;</w:t>
-      </w:r>
-    </w:p>
-    <w:p>
-      <w:pPr>
-        <w:pStyle w:val="code"/>
-      </w:pPr>
-      <w:r>
-        <w:t xml:space="preserve">      &lt;/div&gt;</w:t>
-      </w:r>
-    </w:p>
-    <w:p>
-      <w:pPr>
-        <w:pStyle w:val="code"/>
-      </w:pPr>
-      <w:r>
-        <w:t xml:space="preserve">    );</w:t>
-      </w:r>
-    </w:p>
-    <w:p>
-      <w:pPr>
-        <w:pStyle w:val="code"/>
-      </w:pPr>
-      <w:r>
-        <w:t xml:space="preserve">  }</w:t>
-      </w:r>
-    </w:p>
-    <w:p>
-      <w:pPr>
-        <w:pStyle w:val="code"/>
-      </w:pPr>
-      <w:r>
-        <w:t>}</w:t>
-      </w:r>
-    </w:p>
-    <w:p>
-      <w:pPr>
-        <w:pStyle w:val="code"/>
-      </w:pPr>
-    </w:p>
-    <w:p>
-      <w:pPr>
-        <w:pStyle w:val="code"/>
-      </w:pPr>
-      <w:proofErr w:type="gramStart"/>
-      <w:r>
-        <w:t>class</w:t>
-      </w:r>
-      <w:proofErr w:type="gramEnd"/>
-      <w:r>
-        <w:t xml:space="preserve"> Option extends React.Component {</w:t>
-      </w:r>
-    </w:p>
-    <w:p>
-      <w:pPr>
-        <w:pStyle w:val="code"/>
-      </w:pPr>
-      <w:r>
-        <w:t xml:space="preserve">  </w:t>
-      </w:r>
-      <w:proofErr w:type="gramStart"/>
-      <w:r>
-        <w:t>render(</w:t>
-      </w:r>
-      <w:proofErr w:type="gramEnd"/>
-      <w:r>
-        <w:t>) {</w:t>
-      </w:r>
-    </w:p>
-    <w:p>
-      <w:pPr>
-        <w:pStyle w:val="code"/>
-      </w:pPr>
-      <w:r>
-        <w:t xml:space="preserve">    </w:t>
-      </w:r>
-      <w:proofErr w:type="gramStart"/>
-      <w:r>
-        <w:t>return</w:t>
-      </w:r>
-      <w:proofErr w:type="gramEnd"/>
-      <w:r>
-        <w:t xml:space="preserve"> &lt;li key={this.props.index}&gt;{this.props.optionText}&lt;/li&gt;</w:t>
-      </w:r>
-    </w:p>
-    <w:p>
-      <w:pPr>
-        <w:pStyle w:val="code"/>
-      </w:pPr>
-      <w:r>
-        <w:t xml:space="preserve">  }</w:t>
-      </w:r>
-    </w:p>
-    <w:p>
-      <w:pPr>
-        <w:pStyle w:val="code"/>
-      </w:pPr>
-      <w:r>
-        <w:t>}</w:t>
-      </w:r>
-    </w:p>
-    <w:p>
-      <w:pPr>
-        <w:pStyle w:val="code"/>
-      </w:pPr>
-    </w:p>
-    <w:p>
-      <w:pPr>
-        <w:pStyle w:val="code"/>
-      </w:pPr>
-      <w:proofErr w:type="gramStart"/>
-      <w:r>
-        <w:t>ReactDOM.render(</w:t>
-      </w:r>
-      <w:proofErr w:type="gramEnd"/>
-      <w:r>
-        <w:t>&lt;Options /&gt;, document.getElementById('app'));</w:t>
-      </w:r>
-    </w:p>
-    <w:p>
-      <w:pPr>
-        <w:pStyle w:val="2"/>
-      </w:pPr>
-      <w:r>
-        <w:t>СОСТОЯНИЕ КОМПОНЕНТА (</w:t>
-      </w:r>
-      <w:r>
-        <w:rPr>
-          <w:lang w:val="en-US"/>
-        </w:rPr>
-        <w:t>COMPONENT</w:t>
-      </w:r>
-      <w:r>
-        <w:t xml:space="preserve"> </w:t>
-      </w:r>
-      <w:r>
-        <w:rPr>
-          <w:lang w:val="en-US"/>
-        </w:rPr>
-        <w:t>STATE</w:t>
-      </w:r>
-      <w:r>
-        <w:t>)</w:t>
-      </w:r>
-    </w:p>
-    <w:p>
-      <w:proofErr w:type="gramStart"/>
-      <w:r>
-        <w:t>Реакт</w:t>
-      </w:r>
-      <w:proofErr w:type="gramEnd"/>
-      <w:r>
-        <w:t xml:space="preserve"> автоматически отслеживает изменения состояния, что бы рендерить их сразу в </w:t>
-      </w:r>
-      <w:r>
-        <w:rPr>
-          <w:lang w:val="en-US"/>
-        </w:rPr>
-        <w:t>UI</w:t>
-      </w:r>
-      <w:r>
-        <w:t xml:space="preserve">. Состояния - обычные пары ключ\значение, которые пишутся как свойства обьекта в компонент. Что бы создать состояние, нужно в конструкторе создать обьект </w:t>
-      </w:r>
-      <w:r>
-        <w:rPr>
-          <w:lang w:val="en-US"/>
-        </w:rPr>
-        <w:t>state</w:t>
-      </w:r>
-      <w:r>
-        <w:t xml:space="preserve">, а в нем задать свои свойства. Доступ к свойствам осуществляется через метод наследуемый метод </w:t>
-      </w:r>
-      <w:r>
-        <w:rPr>
-          <w:lang w:val="en-US"/>
-        </w:rPr>
-        <w:t>setState</w:t>
-      </w:r>
-      <w:r>
-        <w:t>:</w:t>
-      </w:r>
-    </w:p>
-    <w:p>
-      <w:pPr>
-        <w:pStyle w:val="code"/>
-      </w:pPr>
-      <w:proofErr w:type="gramStart"/>
-      <w:r>
-        <w:lastRenderedPageBreak/>
-        <w:t>class</w:t>
-      </w:r>
-      <w:proofErr w:type="gramEnd"/>
-      <w:r>
-        <w:t xml:space="preserve"> </w:t>
-      </w:r>
-      <w:r>
-        <w:t>Counter</w:t>
-      </w:r>
-      <w:r>
-        <w:t xml:space="preserve"> </w:t>
-      </w:r>
-      <w:r>
-        <w:t>extends</w:t>
-      </w:r>
-      <w:r>
-        <w:t xml:space="preserve"> </w:t>
-      </w:r>
-      <w:r>
-        <w:t>React</w:t>
-      </w:r>
-      <w:r>
-        <w:t>.</w:t>
-      </w:r>
-      <w:r>
-        <w:t>Component</w:t>
-      </w:r>
-      <w:r>
-        <w:t xml:space="preserve"> {</w:t>
-      </w:r>
-    </w:p>
-    <w:p>
-      <w:pPr>
-        <w:pStyle w:val="code"/>
-      </w:pPr>
-      <w:r>
-        <w:t xml:space="preserve">  </w:t>
-      </w:r>
-      <w:proofErr w:type="gramStart"/>
-      <w:r>
-        <w:t>constructor(</w:t>
-      </w:r>
-      <w:proofErr w:type="gramEnd"/>
-      <w:r>
-        <w:t>props){</w:t>
-      </w:r>
-    </w:p>
-    <w:p>
-      <w:pPr>
-        <w:pStyle w:val="code"/>
-      </w:pPr>
-      <w:r>
-        <w:t xml:space="preserve">    </w:t>
-      </w:r>
-      <w:proofErr w:type="gramStart"/>
-      <w:r>
-        <w:t>super(</w:t>
-      </w:r>
-      <w:proofErr w:type="gramEnd"/>
-      <w:r>
-        <w:t>props);</w:t>
-      </w:r>
-    </w:p>
-    <w:p>
-      <w:pPr>
-        <w:pStyle w:val="code"/>
-      </w:pPr>
-      <w:r>
-        <w:t xml:space="preserve">    this.handleAddOne = </w:t>
-      </w:r>
-      <w:proofErr w:type="gramStart"/>
-      <w:r>
-        <w:t>this.handleAddOne.bind(</w:t>
-      </w:r>
-      <w:proofErr w:type="gramEnd"/>
-      <w:r>
-        <w:t>this);</w:t>
-      </w:r>
-    </w:p>
-    <w:p>
-      <w:pPr>
-        <w:pStyle w:val="code"/>
-      </w:pPr>
-    </w:p>
-    <w:p>
-      <w:pPr>
-        <w:pStyle w:val="code"/>
-      </w:pPr>
-      <w:r>
-        <w:t xml:space="preserve">    this.state = {</w:t>
-      </w:r>
-    </w:p>
-    <w:p>
-      <w:pPr>
-        <w:pStyle w:val="code"/>
-      </w:pPr>
-      <w:r>
-        <w:t xml:space="preserve">      </w:t>
-      </w:r>
-      <w:proofErr w:type="gramStart"/>
-      <w:r>
-        <w:t>count</w:t>
-      </w:r>
-      <w:proofErr w:type="gramEnd"/>
-      <w:r>
-        <w:t>: 0</w:t>
-      </w:r>
-    </w:p>
-    <w:p>
-      <w:pPr>
-        <w:pStyle w:val="code"/>
-      </w:pPr>
-      <w:r>
-        <w:t xml:space="preserve">    }</w:t>
-      </w:r>
-    </w:p>
-    <w:p>
-      <w:pPr>
-        <w:pStyle w:val="code"/>
-      </w:pPr>
-      <w:r>
-        <w:t xml:space="preserve">  }</w:t>
-      </w:r>
-    </w:p>
-    <w:p>
-      <w:pPr>
-        <w:pStyle w:val="code"/>
-      </w:pPr>
-    </w:p>
-    <w:p>
-      <w:pPr>
-        <w:pStyle w:val="code"/>
-      </w:pPr>
-      <w:r>
-        <w:t xml:space="preserve">  </w:t>
-      </w:r>
-      <w:proofErr w:type="gramStart"/>
-      <w:r>
-        <w:t>handleAddOne(</w:t>
-      </w:r>
-      <w:proofErr w:type="gramEnd"/>
-      <w:r>
-        <w:t>){</w:t>
-      </w:r>
-    </w:p>
-    <w:p>
-      <w:pPr>
-        <w:pStyle w:val="code"/>
-      </w:pPr>
-      <w:r>
-        <w:t xml:space="preserve">    </w:t>
-      </w:r>
-      <w:proofErr w:type="gramStart"/>
-      <w:r>
-        <w:t>this.setState(</w:t>
-      </w:r>
-      <w:proofErr w:type="gramEnd"/>
-      <w:r>
-        <w:t>(prevState) =&gt; {</w:t>
-      </w:r>
-    </w:p>
-    <w:p>
-      <w:pPr>
-        <w:pStyle w:val="code"/>
-      </w:pPr>
-      <w:r>
-        <w:t xml:space="preserve">      </w:t>
-      </w:r>
-      <w:proofErr w:type="gramStart"/>
-      <w:r>
-        <w:t>return</w:t>
-      </w:r>
-      <w:proofErr w:type="gramEnd"/>
-      <w:r>
-        <w:t xml:space="preserve"> {</w:t>
-      </w:r>
-    </w:p>
-    <w:p>
-      <w:pPr>
-        <w:pStyle w:val="code"/>
-      </w:pPr>
-      <w:r>
-        <w:t xml:space="preserve">        </w:t>
-      </w:r>
-      <w:proofErr w:type="gramStart"/>
-      <w:r>
-        <w:t>count</w:t>
-      </w:r>
-      <w:proofErr w:type="gramEnd"/>
-      <w:r>
-        <w:t>: prevState.count + 1</w:t>
-      </w:r>
-    </w:p>
-    <w:p>
-      <w:pPr>
-        <w:pStyle w:val="code"/>
-      </w:pPr>
-      <w:r>
-        <w:t xml:space="preserve">      }</w:t>
-      </w:r>
-    </w:p>
-    <w:p>
-      <w:pPr>
-        <w:pStyle w:val="code"/>
-      </w:pPr>
-      <w:r>
-        <w:t xml:space="preserve">    })</w:t>
-      </w:r>
-    </w:p>
-    <w:p>
-      <w:pPr>
-        <w:pStyle w:val="code"/>
-      </w:pPr>
-      <w:r>
-        <w:t xml:space="preserve">  }</w:t>
-      </w:r>
-    </w:p>
-    <w:p>
-      <w:pPr>
-        <w:pStyle w:val="code"/>
-      </w:pPr>
-    </w:p>
-    <w:p>
-      <w:pPr>
-        <w:pStyle w:val="code"/>
-      </w:pPr>
-      <w:r>
-        <w:t xml:space="preserve">  </w:t>
-      </w:r>
-      <w:proofErr w:type="gramStart"/>
-      <w:r>
-        <w:t>render(</w:t>
-      </w:r>
-      <w:proofErr w:type="gramEnd"/>
-      <w:r>
-        <w:t>){</w:t>
-      </w:r>
-    </w:p>
-    <w:p>
-      <w:pPr>
-        <w:pStyle w:val="code"/>
-      </w:pPr>
-      <w:r>
-        <w:t xml:space="preserve">    </w:t>
-      </w:r>
-      <w:proofErr w:type="gramStart"/>
-      <w:r>
-        <w:t>return</w:t>
-      </w:r>
-      <w:proofErr w:type="gramEnd"/>
-      <w:r>
-        <w:t xml:space="preserve"> (</w:t>
-      </w:r>
-    </w:p>
-    <w:p>
-      <w:pPr>
-        <w:pStyle w:val="code"/>
-      </w:pPr>
-      <w:r>
-        <w:t xml:space="preserve">      &lt;</w:t>
-      </w:r>
-      <w:proofErr w:type="gramStart"/>
-      <w:r>
-        <w:t>div</w:t>
-      </w:r>
-      <w:proofErr w:type="gramEnd"/>
-      <w:r>
-        <w:t>&gt;</w:t>
-      </w:r>
-    </w:p>
-    <w:p>
-      <w:pPr>
-        <w:pStyle w:val="code"/>
-      </w:pPr>
-      <w:r>
-        <w:t xml:space="preserve">        &lt;h1&gt;Count: {this.state.count}&lt;/h1&gt;</w:t>
-      </w:r>
-    </w:p>
-    <w:p>
-      <w:pPr>
-        <w:pStyle w:val="code"/>
-      </w:pPr>
-      <w:r>
-        <w:t xml:space="preserve">        &lt;button onClick</w:t>
-      </w:r>
-      <w:proofErr w:type="gramStart"/>
-      <w:r>
-        <w:t>={</w:t>
-      </w:r>
-      <w:proofErr w:type="gramEnd"/>
-      <w:r>
-        <w:t>this.handleAddOne}&gt;+1&lt;/button&gt;</w:t>
-      </w:r>
-    </w:p>
-    <w:p>
-      <w:pPr>
-        <w:pStyle w:val="code"/>
-      </w:pPr>
-      <w:r>
-        <w:t xml:space="preserve">      </w:t>
-      </w:r>
-      <w:r>
-        <w:t>&lt;/div&gt;</w:t>
-      </w:r>
-    </w:p>
-    <w:p>
-      <w:pPr>
-        <w:pStyle w:val="code"/>
-      </w:pPr>
-      <w:r>
-        <w:t xml:space="preserve">    )</w:t>
-      </w:r>
-    </w:p>
-    <w:p>
-      <w:pPr>
-        <w:pStyle w:val="code"/>
-      </w:pPr>
-      <w:r>
-        <w:t xml:space="preserve">  }</w:t>
-      </w:r>
-    </w:p>
-    <w:p>
-      <w:pPr>
-        <w:pStyle w:val="code"/>
-      </w:pPr>
-      <w:r>
-        <w:t>}</w:t>
-      </w:r>
-    </w:p>
-    <w:p>
-      <w:pPr>
-        <w:pStyle w:val="code"/>
-      </w:pPr>
-    </w:p>
-    <w:p>
-      <w:pPr>
-        <w:pStyle w:val="code"/>
-      </w:pPr>
-      <w:proofErr w:type="gramStart"/>
-      <w:r>
-        <w:t>ReactDOM.render(</w:t>
-      </w:r>
-      <w:proofErr w:type="gramEnd"/>
-      <w:r>
-        <w:t>&lt;Counter/&gt;, document.getElementById('app'));</w:t>
-      </w:r>
-    </w:p>
-    <w:p>
-      <w:pPr>
-        <w:pStyle w:val="code"/>
-      </w:pPr>
-    </w:p>
-    <w:p>
-      <w:pPr>
-        <w:pStyle w:val="code"/>
-      </w:pPr>
-    </w:p>
-    <w:p>
-      <w:pPr>
-        <w:rPr>
-          <w:b/>
-        </w:rPr>
-      </w:pPr>
-      <w:r>
-        <w:rPr>
-          <w:b/>
-        </w:rPr>
-        <w:t>Передача функций</w:t>
-      </w:r>
-    </w:p>
-    <w:p>
-      <w:r>
-        <w:t>Что бы вложенные компоненты могли обрабатывать и изменять состояния всего приложения или других компонентов, в родительском компоненте создаются функции, которые передаются детям как обработчики:</w:t>
-      </w:r>
-    </w:p>
-    <w:p>
-      <w:pPr>
-        <w:pStyle w:val="code"/>
-      </w:pPr>
-      <w:proofErr w:type="gramStart"/>
-      <w:r>
-        <w:t>class</w:t>
-      </w:r>
-      <w:proofErr w:type="gramEnd"/>
-      <w:r>
-        <w:t xml:space="preserve"> IndecistionApp extends React.Component {</w:t>
-      </w:r>
-    </w:p>
-    <w:p>
-      <w:pPr>
-        <w:pStyle w:val="code"/>
-      </w:pPr>
-      <w:r>
-        <w:t xml:space="preserve">  </w:t>
-      </w:r>
-      <w:proofErr w:type="gramStart"/>
-      <w:r>
-        <w:t>constructor(</w:t>
-      </w:r>
-      <w:proofErr w:type="gramEnd"/>
-      <w:r>
-        <w:t>props) {</w:t>
-      </w:r>
-    </w:p>
-    <w:p>
-      <w:pPr>
-        <w:pStyle w:val="code"/>
-      </w:pPr>
-      <w:r>
-        <w:t xml:space="preserve">    </w:t>
-      </w:r>
-      <w:proofErr w:type="gramStart"/>
-      <w:r>
-        <w:t>super(</w:t>
-      </w:r>
-      <w:proofErr w:type="gramEnd"/>
-      <w:r>
-        <w:t>props);</w:t>
-      </w:r>
-    </w:p>
-    <w:p>
-      <w:pPr>
-        <w:pStyle w:val="code"/>
-      </w:pPr>
-      <w:r>
-        <w:t xml:space="preserve">    this.state = {</w:t>
-      </w:r>
-    </w:p>
-    <w:p>
-      <w:pPr>
-        <w:pStyle w:val="code"/>
-      </w:pPr>
-      <w:r>
-        <w:t xml:space="preserve">      </w:t>
-      </w:r>
-      <w:proofErr w:type="gramStart"/>
-      <w:r>
-        <w:t>options</w:t>
-      </w:r>
-      <w:proofErr w:type="gramEnd"/>
-      <w:r>
-        <w:t>: ['Item 1', 'Item 2', 'Item 3', 'Item 4',]</w:t>
-      </w:r>
-    </w:p>
-    <w:p>
-      <w:pPr>
-        <w:pStyle w:val="code"/>
-      </w:pPr>
-      <w:r>
-        <w:t xml:space="preserve">    };</w:t>
-      </w:r>
-    </w:p>
-    <w:p>
-      <w:pPr>
-        <w:pStyle w:val="code"/>
-      </w:pPr>
-    </w:p>
-    <w:p>
-      <w:pPr>
-        <w:pStyle w:val="code"/>
-      </w:pPr>
-      <w:r>
-        <w:t xml:space="preserve">    this.handlePick = </w:t>
-      </w:r>
-      <w:proofErr w:type="gramStart"/>
-      <w:r>
-        <w:t>this.handlePick.bind(</w:t>
-      </w:r>
-      <w:proofErr w:type="gramEnd"/>
-      <w:r>
-        <w:t>this);</w:t>
-      </w:r>
-    </w:p>
-    <w:p>
-      <w:pPr>
-        <w:pStyle w:val="code"/>
-      </w:pPr>
-      <w:r>
-        <w:t xml:space="preserve">  }</w:t>
-      </w:r>
-    </w:p>
-    <w:p>
-      <w:pPr>
-        <w:pStyle w:val="code"/>
-      </w:pPr>
-    </w:p>
-    <w:p>
-      <w:pPr>
-        <w:pStyle w:val="code"/>
-      </w:pPr>
-      <w:r>
-        <w:t xml:space="preserve">  </w:t>
-      </w:r>
-      <w:proofErr w:type="gramStart"/>
-      <w:r>
-        <w:t>handlePick(</w:t>
-      </w:r>
-      <w:proofErr w:type="gramEnd"/>
-      <w:r>
-        <w:t>) {</w:t>
-      </w:r>
-    </w:p>
-    <w:p>
-      <w:pPr>
-        <w:pStyle w:val="code"/>
-      </w:pPr>
-      <w:r>
-        <w:t xml:space="preserve">    </w:t>
-      </w:r>
-      <w:proofErr w:type="gramStart"/>
-      <w:r>
-        <w:t>const</w:t>
-      </w:r>
-      <w:proofErr w:type="gramEnd"/>
-      <w:r>
-        <w:t xml:space="preserve"> randomNum = Math.floor(Math.random() * this.state.options.length);</w:t>
-      </w:r>
-    </w:p>
-    <w:p>
-      <w:pPr>
-        <w:pStyle w:val="code"/>
-      </w:pPr>
-      <w:r>
-        <w:t xml:space="preserve">    </w:t>
-      </w:r>
-      <w:proofErr w:type="gramStart"/>
-      <w:r>
-        <w:t>const</w:t>
-      </w:r>
-      <w:proofErr w:type="gramEnd"/>
-      <w:r>
-        <w:t xml:space="preserve"> option = this.state.options[randomNum];</w:t>
-      </w:r>
-    </w:p>
-    <w:p>
-      <w:pPr>
-        <w:pStyle w:val="code"/>
-      </w:pPr>
-      <w:r>
-        <w:t xml:space="preserve">    </w:t>
-      </w:r>
-      <w:proofErr w:type="gramStart"/>
-      <w:r>
-        <w:t>alert(</w:t>
-      </w:r>
-      <w:proofErr w:type="gramEnd"/>
-      <w:r>
-        <w:t>option);</w:t>
-      </w:r>
-    </w:p>
-    <w:p>
-      <w:pPr>
-        <w:pStyle w:val="code"/>
-      </w:pPr>
-      <w:r>
-        <w:t xml:space="preserve">  }</w:t>
-      </w:r>
-    </w:p>
-    <w:p>
-      <w:pPr>
-        <w:pStyle w:val="code"/>
-      </w:pPr>
-    </w:p>
-    <w:p>
-      <w:pPr>
-        <w:pStyle w:val="code"/>
-      </w:pPr>
-      <w:r>
-        <w:t xml:space="preserve">  </w:t>
-      </w:r>
-      <w:proofErr w:type="gramStart"/>
-      <w:r>
-        <w:t>render(</w:t>
-      </w:r>
-      <w:proofErr w:type="gramEnd"/>
-      <w:r>
-        <w:t>) {</w:t>
-      </w:r>
-    </w:p>
-    <w:p>
-      <w:pPr>
-        <w:pStyle w:val="code"/>
-      </w:pPr>
-      <w:r>
-        <w:t xml:space="preserve">    </w:t>
-      </w:r>
-      <w:proofErr w:type="gramStart"/>
-      <w:r>
-        <w:t>return</w:t>
-      </w:r>
-      <w:proofErr w:type="gramEnd"/>
-      <w:r>
-        <w:t xml:space="preserve"> (</w:t>
-      </w:r>
-    </w:p>
-    <w:p>
-      <w:pPr>
-        <w:pStyle w:val="code"/>
-      </w:pPr>
-      <w:r>
-        <w:t xml:space="preserve">      &lt;</w:t>
-      </w:r>
-      <w:proofErr w:type="gramStart"/>
-      <w:r>
-        <w:t>div</w:t>
-      </w:r>
-      <w:proofErr w:type="gramEnd"/>
-      <w:r>
-        <w:t>&gt;</w:t>
-      </w:r>
-    </w:p>
-    <w:p>
-      <w:pPr>
-        <w:pStyle w:val="code"/>
-      </w:pPr>
-      <w:r>
-        <w:t xml:space="preserve">        &lt;h1&gt;Super app&lt;/h1&gt;</w:t>
-      </w:r>
-    </w:p>
-    <w:p>
-      <w:pPr>
-        <w:pStyle w:val="code"/>
-      </w:pPr>
-      <w:r>
-        <w:t xml:space="preserve">        &lt;Action handlePick</w:t>
-      </w:r>
-      <w:proofErr w:type="gramStart"/>
-      <w:r>
-        <w:t>={</w:t>
-      </w:r>
-      <w:proofErr w:type="gramEnd"/>
-      <w:r>
-        <w:t>this.handlePick} /&gt;</w:t>
-      </w:r>
-    </w:p>
-    <w:p>
-      <w:pPr>
-        <w:pStyle w:val="code"/>
-      </w:pPr>
-      <w:r>
-        <w:t xml:space="preserve">      &lt;/div&gt;</w:t>
-      </w:r>
-    </w:p>
-    <w:p>
-      <w:pPr>
-        <w:pStyle w:val="code"/>
-      </w:pPr>
-      <w:r>
-        <w:t xml:space="preserve">    )</w:t>
-      </w:r>
-    </w:p>
-    <w:p>
-      <w:pPr>
-        <w:pStyle w:val="code"/>
-      </w:pPr>
-      <w:r>
-        <w:t xml:space="preserve">  }</w:t>
-      </w:r>
-    </w:p>
-    <w:p>
-      <w:pPr>
-        <w:pStyle w:val="code"/>
-      </w:pPr>
-      <w:r>
-        <w:lastRenderedPageBreak/>
-        <w:t>}</w:t>
-      </w:r>
-    </w:p>
-    <w:p>
-      <w:pPr>
-        <w:pStyle w:val="code"/>
-      </w:pPr>
-    </w:p>
-    <w:p>
-      <w:pPr>
-        <w:pStyle w:val="code"/>
-      </w:pPr>
-      <w:proofErr w:type="gramStart"/>
-      <w:r>
-        <w:t>class</w:t>
-      </w:r>
-      <w:proofErr w:type="gramEnd"/>
-      <w:r>
-        <w:t xml:space="preserve"> Action extends React.Component {</w:t>
-      </w:r>
-    </w:p>
-    <w:p>
-      <w:pPr>
-        <w:pStyle w:val="code"/>
-      </w:pPr>
-      <w:r>
-        <w:t xml:space="preserve">  </w:t>
-      </w:r>
-      <w:proofErr w:type="gramStart"/>
-      <w:r>
-        <w:t>render(</w:t>
-      </w:r>
-      <w:proofErr w:type="gramEnd"/>
-      <w:r>
-        <w:t>) {</w:t>
-      </w:r>
-    </w:p>
-    <w:p>
-      <w:pPr>
-        <w:pStyle w:val="code"/>
-      </w:pPr>
-      <w:r>
-        <w:t xml:space="preserve">    </w:t>
-      </w:r>
-      <w:proofErr w:type="gramStart"/>
-      <w:r>
-        <w:t>return</w:t>
-      </w:r>
-      <w:proofErr w:type="gramEnd"/>
-      <w:r>
-        <w:t xml:space="preserve"> &lt;button onClick={this.props.handlePick}&gt;What should I do?&lt;/button&gt;</w:t>
-      </w:r>
-    </w:p>
-    <w:p>
-      <w:pPr>
-        <w:pStyle w:val="code"/>
-      </w:pPr>
-      <w:r>
-        <w:t xml:space="preserve">  </w:t>
-      </w:r>
-      <w:r>
-        <w:t>}</w:t>
-      </w:r>
-    </w:p>
-    <w:p>
-      <w:pPr>
-        <w:pStyle w:val="code"/>
-      </w:pPr>
-      <w:r>
-        <w:t>}</w:t>
-      </w:r>
-    </w:p>
-    <w:p>
-      <w:pPr>
-        <w:pStyle w:val="code"/>
-      </w:pPr>
-    </w:p>
-    <w:p>
-      <w:pPr>
-        <w:pStyle w:val="code"/>
-      </w:pPr>
-      <w:proofErr w:type="gramStart"/>
-      <w:r>
-        <w:t>ReactDOM.render(</w:t>
-      </w:r>
-      <w:proofErr w:type="gramEnd"/>
-      <w:r>
-        <w:t>&lt;IndecistionApp/&gt;, document.getElementById('app'));</w:t>
-      </w:r>
-    </w:p>
-    <w:p>
-      <w:pPr>
-        <w:pStyle w:val="code"/>
-      </w:pPr>
-    </w:p>
-    <w:p>
-      <w:pPr>
-        <w:pStyle w:val="code"/>
-      </w:pPr>
-    </w:p>
-    <w:p>
-      <w:pPr>
-        <w:rPr>
-          <w:b/>
-        </w:rPr>
-      </w:pPr>
-      <w:r>
-        <w:rPr>
-          <w:b/>
-        </w:rPr>
-        <w:t>Обработка ошибок и передача информации в функции</w:t>
-      </w:r>
-    </w:p>
-    <w:p>
-      <w:r>
-        <w:t>Ошибка</w:t>
-      </w:r>
-      <w:r>
-        <w:t xml:space="preserve"> </w:t>
-      </w:r>
-      <w:r>
-        <w:t xml:space="preserve">вызывается за счет того, что при успехе изменяется </w:t>
-      </w:r>
-      <w:r>
-        <w:rPr>
-          <w:lang w:val="en-US"/>
-        </w:rPr>
-        <w:t>this</w:t>
-      </w:r>
-      <w:r>
-        <w:t>.</w:t>
-      </w:r>
-      <w:r>
-        <w:rPr>
-          <w:lang w:val="en-US"/>
-        </w:rPr>
-        <w:t>state</w:t>
-      </w:r>
-      <w:r>
-        <w:t>.</w:t>
-      </w:r>
-      <w:r>
-        <w:rPr>
-          <w:lang w:val="en-US"/>
-        </w:rPr>
-        <w:t>options</w:t>
-      </w:r>
-      <w:r>
-        <w:t xml:space="preserve">, а возвращается ничего. При ошибке возвращается строка, которая является </w:t>
-      </w:r>
-      <w:r>
-        <w:rPr>
-          <w:lang w:val="en-US"/>
-        </w:rPr>
-        <w:t>true</w:t>
-      </w:r>
-      <w:r>
-        <w:t>, соответственно элемент отображается</w:t>
-      </w:r>
-    </w:p>
-    <w:p/>
-    <w:p>
-      <w:pPr>
-        <w:pStyle w:val="code"/>
-      </w:pPr>
-      <w:proofErr w:type="gramStart"/>
-      <w:r>
-        <w:t>class</w:t>
-      </w:r>
-      <w:proofErr w:type="gramEnd"/>
-      <w:r>
-        <w:t xml:space="preserve"> </w:t>
-      </w:r>
-      <w:r>
-        <w:t>IndecistionApp</w:t>
-      </w:r>
-      <w:r>
-        <w:t xml:space="preserve"> </w:t>
-      </w:r>
-      <w:r>
-        <w:t>extends</w:t>
-      </w:r>
-      <w:r>
-        <w:t xml:space="preserve"> </w:t>
-      </w:r>
-      <w:r>
-        <w:t>React</w:t>
-      </w:r>
-      <w:r>
-        <w:t>.</w:t>
-      </w:r>
-      <w:r>
-        <w:t>Component</w:t>
-      </w:r>
-      <w:r>
-        <w:t xml:space="preserve"> {</w:t>
-      </w:r>
-    </w:p>
-    <w:p>
-      <w:pPr>
-        <w:pStyle w:val="code"/>
-      </w:pPr>
-      <w:r>
-        <w:t xml:space="preserve">  </w:t>
-      </w:r>
-      <w:proofErr w:type="gramStart"/>
-      <w:r>
-        <w:t>constructor(</w:t>
-      </w:r>
-      <w:proofErr w:type="gramEnd"/>
-      <w:r>
-        <w:t>props) {</w:t>
-      </w:r>
-    </w:p>
-    <w:p>
-      <w:pPr>
-        <w:pStyle w:val="code"/>
-      </w:pPr>
-      <w:r>
-        <w:t xml:space="preserve">    </w:t>
-      </w:r>
-      <w:proofErr w:type="gramStart"/>
-      <w:r>
-        <w:t>super(</w:t>
-      </w:r>
-      <w:proofErr w:type="gramEnd"/>
-      <w:r>
-        <w:t>props);</w:t>
-      </w:r>
-    </w:p>
-    <w:p>
-      <w:pPr>
-        <w:pStyle w:val="code"/>
-      </w:pPr>
-      <w:r>
-        <w:t xml:space="preserve">    this.state = {</w:t>
-      </w:r>
-    </w:p>
-    <w:p>
-      <w:pPr>
-        <w:pStyle w:val="code"/>
-      </w:pPr>
-      <w:r>
-        <w:t xml:space="preserve">      </w:t>
-      </w:r>
-      <w:proofErr w:type="gramStart"/>
-      <w:r>
-        <w:t>options</w:t>
-      </w:r>
-      <w:proofErr w:type="gramEnd"/>
-      <w:r>
-        <w:t>: []</w:t>
-      </w:r>
-    </w:p>
-    <w:p>
-      <w:pPr>
-        <w:pStyle w:val="code"/>
-      </w:pPr>
-      <w:r>
-        <w:t xml:space="preserve">    };</w:t>
-      </w:r>
-    </w:p>
-    <w:p>
-      <w:pPr>
-        <w:pStyle w:val="code"/>
-      </w:pPr>
-      <w:r>
-        <w:t xml:space="preserve">    this.handleAddOption = </w:t>
-      </w:r>
-      <w:proofErr w:type="gramStart"/>
-      <w:r>
-        <w:t>this.handleAddOption.bind(</w:t>
-      </w:r>
-      <w:proofErr w:type="gramEnd"/>
-      <w:r>
-        <w:t>this);</w:t>
-      </w:r>
-    </w:p>
-    <w:p>
-      <w:pPr>
-        <w:pStyle w:val="code"/>
-      </w:pPr>
-      <w:r>
-        <w:t xml:space="preserve">  }</w:t>
-      </w:r>
-    </w:p>
-    <w:p>
-      <w:pPr>
-        <w:pStyle w:val="code"/>
-      </w:pPr>
-      <w:r>
-        <w:t xml:space="preserve">  </w:t>
-      </w:r>
-      <w:proofErr w:type="gramStart"/>
-      <w:r>
-        <w:t>handleAddOption(</w:t>
-      </w:r>
-      <w:proofErr w:type="gramEnd"/>
-      <w:r>
-        <w:t>option) {</w:t>
-      </w:r>
-    </w:p>
-    <w:p>
-      <w:pPr>
-        <w:pStyle w:val="code"/>
-      </w:pPr>
-      <w:r>
-        <w:t xml:space="preserve">    </w:t>
-      </w:r>
-      <w:proofErr w:type="gramStart"/>
-      <w:r>
-        <w:t>if(</w:t>
-      </w:r>
-      <w:proofErr w:type="gramEnd"/>
-      <w:r>
-        <w:t>!option){</w:t>
-      </w:r>
-    </w:p>
-    <w:p>
-      <w:pPr>
-        <w:pStyle w:val="code"/>
-      </w:pPr>
-      <w:r>
-        <w:t xml:space="preserve">      </w:t>
-      </w:r>
-      <w:proofErr w:type="gramStart"/>
-      <w:r>
-        <w:t>return</w:t>
-      </w:r>
-      <w:proofErr w:type="gramEnd"/>
-      <w:r>
-        <w:t xml:space="preserve"> 'Enter valid value';</w:t>
-      </w:r>
-    </w:p>
-    <w:p>
-      <w:pPr>
-        <w:pStyle w:val="code"/>
-      </w:pPr>
-      <w:r>
-        <w:t xml:space="preserve">    } else </w:t>
-      </w:r>
-      <w:proofErr w:type="gramStart"/>
-      <w:r>
-        <w:t>if(</w:t>
-      </w:r>
-      <w:proofErr w:type="gramEnd"/>
-      <w:r>
-        <w:t>this.state.options.indexOf(option) &gt; -1){</w:t>
-      </w:r>
-    </w:p>
-    <w:p>
-      <w:pPr>
-        <w:pStyle w:val="code"/>
-      </w:pPr>
-      <w:r>
-        <w:t xml:space="preserve">      </w:t>
-      </w:r>
-      <w:proofErr w:type="gramStart"/>
-      <w:r>
-        <w:t>return</w:t>
-      </w:r>
-      <w:proofErr w:type="gramEnd"/>
-      <w:r>
-        <w:t xml:space="preserve"> 'This option already exists'</w:t>
-      </w:r>
-    </w:p>
-    <w:p>
-      <w:pPr>
-        <w:pStyle w:val="code"/>
-      </w:pPr>
-      <w:r>
-        <w:t xml:space="preserve">    }</w:t>
-      </w:r>
-    </w:p>
-    <w:p>
-      <w:pPr>
-        <w:pStyle w:val="code"/>
-      </w:pPr>
-    </w:p>
-    <w:p>
-      <w:pPr>
-        <w:pStyle w:val="code"/>
-      </w:pPr>
-      <w:r>
-        <w:t xml:space="preserve">    </w:t>
-      </w:r>
-      <w:proofErr w:type="gramStart"/>
-      <w:r>
-        <w:t>this.setState(</w:t>
-      </w:r>
-      <w:proofErr w:type="gramEnd"/>
-      <w:r>
-        <w:t>(prevState) =&gt; {</w:t>
-      </w:r>
-    </w:p>
-    <w:p>
-      <w:pPr>
-        <w:pStyle w:val="code"/>
-      </w:pPr>
-      <w:r>
-        <w:t xml:space="preserve">      </w:t>
-      </w:r>
-      <w:proofErr w:type="gramStart"/>
-      <w:r>
-        <w:t>return</w:t>
-      </w:r>
-      <w:proofErr w:type="gramEnd"/>
-      <w:r>
-        <w:t xml:space="preserve"> {</w:t>
-      </w:r>
-    </w:p>
-    <w:p>
-      <w:pPr>
-        <w:pStyle w:val="code"/>
-      </w:pPr>
-      <w:r>
-        <w:t xml:space="preserve">        </w:t>
-      </w:r>
-      <w:proofErr w:type="gramStart"/>
-      <w:r>
-        <w:t>options</w:t>
-      </w:r>
-      <w:proofErr w:type="gramEnd"/>
-      <w:r>
-        <w:t>: prevState.options.concat(option)</w:t>
-      </w:r>
-    </w:p>
-    <w:p>
-      <w:pPr>
-        <w:pStyle w:val="code"/>
-      </w:pPr>
-      <w:r>
-        <w:t xml:space="preserve">      }</w:t>
-      </w:r>
-    </w:p>
-    <w:p>
-      <w:pPr>
-        <w:pStyle w:val="code"/>
-      </w:pPr>
-      <w:r>
-        <w:t xml:space="preserve">    });</w:t>
-      </w:r>
-    </w:p>
-    <w:p>
-      <w:pPr>
-        <w:pStyle w:val="code"/>
-      </w:pPr>
-      <w:r>
-        <w:t xml:space="preserve">  }</w:t>
-      </w:r>
-    </w:p>
-    <w:p>
-      <w:pPr>
-        <w:pStyle w:val="code"/>
-      </w:pPr>
-      <w:r>
-        <w:t xml:space="preserve">  </w:t>
-      </w:r>
-      <w:proofErr w:type="gramStart"/>
-      <w:r>
-        <w:t>render(</w:t>
-      </w:r>
-      <w:proofErr w:type="gramEnd"/>
-      <w:r>
-        <w:t>) {</w:t>
-      </w:r>
-    </w:p>
-    <w:p>
-      <w:pPr>
-        <w:pStyle w:val="code"/>
-      </w:pPr>
-      <w:r>
-        <w:t xml:space="preserve">    </w:t>
-      </w:r>
-      <w:proofErr w:type="gramStart"/>
-      <w:r>
-        <w:t>const</w:t>
-      </w:r>
-      <w:proofErr w:type="gramEnd"/>
-      <w:r>
-        <w:t xml:space="preserve"> title = 'Indecision';</w:t>
-      </w:r>
-    </w:p>
-    <w:p>
-      <w:pPr>
-        <w:pStyle w:val="code"/>
-      </w:pPr>
-    </w:p>
-    <w:p>
-      <w:pPr>
-        <w:pStyle w:val="code"/>
-      </w:pPr>
-      <w:r>
-        <w:t xml:space="preserve">    </w:t>
-      </w:r>
-      <w:proofErr w:type="gramStart"/>
-      <w:r>
-        <w:t>return</w:t>
-      </w:r>
-      <w:proofErr w:type="gramEnd"/>
-      <w:r>
-        <w:t xml:space="preserve"> (</w:t>
-      </w:r>
-    </w:p>
-    <w:p>
-      <w:pPr>
-        <w:pStyle w:val="code"/>
-      </w:pPr>
-      <w:r>
-        <w:t xml:space="preserve">      &lt;</w:t>
-      </w:r>
-      <w:proofErr w:type="gramStart"/>
-      <w:r>
-        <w:t>div</w:t>
-      </w:r>
-      <w:proofErr w:type="gramEnd"/>
-      <w:r>
-        <w:t>&gt;</w:t>
-      </w:r>
-    </w:p>
-    <w:p>
-      <w:pPr>
-        <w:pStyle w:val="code"/>
-      </w:pPr>
-      <w:r>
-        <w:t xml:space="preserve">        &lt;</w:t>
-      </w:r>
-      <w:r>
-        <w:t>h1&gt;Indecision&lt;/h1&gt;</w:t>
-      </w:r>
-    </w:p>
-    <w:p>
-      <w:pPr>
-        <w:pStyle w:val="code"/>
-      </w:pPr>
-      <w:r>
-        <w:t xml:space="preserve">        &lt;AddOption handleAddOption</w:t>
-      </w:r>
-      <w:proofErr w:type="gramStart"/>
-      <w:r>
-        <w:t>={</w:t>
-      </w:r>
-      <w:proofErr w:type="gramEnd"/>
-      <w:r>
-        <w:t>this.handleAddOption} /&gt;</w:t>
-      </w:r>
-    </w:p>
-    <w:p>
-      <w:pPr>
-        <w:pStyle w:val="code"/>
-      </w:pPr>
-      <w:r>
-        <w:t xml:space="preserve">      &lt;/div&gt;</w:t>
-      </w:r>
-    </w:p>
-    <w:p>
-      <w:pPr>
-        <w:pStyle w:val="code"/>
-      </w:pPr>
-      <w:r>
-        <w:t xml:space="preserve">    )</w:t>
-      </w:r>
-    </w:p>
-    <w:p>
-      <w:pPr>
-        <w:pStyle w:val="code"/>
-      </w:pPr>
-      <w:r>
-        <w:t xml:space="preserve">  }</w:t>
-      </w:r>
-    </w:p>
-    <w:p>
-      <w:pPr>
-        <w:pStyle w:val="code"/>
-      </w:pPr>
-      <w:r>
-        <w:t>}</w:t>
-      </w:r>
-    </w:p>
-    <w:p>
-      <w:pPr>
-        <w:pStyle w:val="code"/>
-      </w:pPr>
-    </w:p>
-    <w:p>
-      <w:pPr>
-        <w:pStyle w:val="code"/>
-      </w:pPr>
-      <w:proofErr w:type="gramStart"/>
-      <w:r>
-        <w:t>class</w:t>
-      </w:r>
-      <w:proofErr w:type="gramEnd"/>
-      <w:r>
-        <w:t xml:space="preserve"> AddOption extends React.Component {</w:t>
-      </w:r>
-    </w:p>
-    <w:p>
-      <w:pPr>
-        <w:pStyle w:val="code"/>
-      </w:pPr>
-      <w:r>
-        <w:t xml:space="preserve">  </w:t>
-      </w:r>
-      <w:proofErr w:type="gramStart"/>
-      <w:r>
-        <w:t>constructor(</w:t>
-      </w:r>
-      <w:proofErr w:type="gramEnd"/>
-      <w:r>
-        <w:t>props){</w:t>
-      </w:r>
-    </w:p>
-    <w:p>
-      <w:pPr>
-        <w:pStyle w:val="code"/>
-      </w:pPr>
-      <w:r>
-        <w:t xml:space="preserve">    </w:t>
-      </w:r>
-      <w:proofErr w:type="gramStart"/>
-      <w:r>
-        <w:t>super(</w:t>
-      </w:r>
-      <w:proofErr w:type="gramEnd"/>
-      <w:r>
-        <w:t>props);</w:t>
-      </w:r>
-    </w:p>
-    <w:p>
-      <w:pPr>
-        <w:pStyle w:val="code"/>
-      </w:pPr>
-      <w:r>
-        <w:t xml:space="preserve">    this.handleAddOptionHelper = </w:t>
-      </w:r>
-      <w:proofErr w:type="gramStart"/>
-      <w:r>
-        <w:t>this.handleAddOptionHelper.bind(</w:t>
-      </w:r>
-      <w:proofErr w:type="gramEnd"/>
-      <w:r>
-        <w:t>this);</w:t>
-      </w:r>
-    </w:p>
-    <w:p>
-      <w:pPr>
-        <w:pStyle w:val="code"/>
-      </w:pPr>
-      <w:r>
-        <w:t xml:space="preserve">    this.state = {</w:t>
-      </w:r>
-    </w:p>
-    <w:p>
-      <w:pPr>
-        <w:pStyle w:val="code"/>
-      </w:pPr>
-      <w:r>
-        <w:t xml:space="preserve">      </w:t>
-      </w:r>
-      <w:proofErr w:type="gramStart"/>
-      <w:r>
-        <w:t>error</w:t>
-      </w:r>
-      <w:proofErr w:type="gramEnd"/>
-      <w:r>
-        <w:t>: undefined</w:t>
-      </w:r>
-    </w:p>
-    <w:p>
-      <w:pPr>
-        <w:pStyle w:val="code"/>
-      </w:pPr>
-      <w:r>
-        <w:t xml:space="preserve">    }</w:t>
-      </w:r>
-    </w:p>
-    <w:p>
-      <w:pPr>
-        <w:pStyle w:val="code"/>
-      </w:pPr>
-      <w:r>
-        <w:t xml:space="preserve">  }</w:t>
-      </w:r>
-    </w:p>
-    <w:p>
-      <w:pPr>
-        <w:pStyle w:val="code"/>
-      </w:pPr>
-    </w:p>
-    <w:p>
-      <w:pPr>
-        <w:pStyle w:val="code"/>
-      </w:pPr>
-      <w:r>
-        <w:t xml:space="preserve">  </w:t>
-      </w:r>
-      <w:proofErr w:type="gramStart"/>
-      <w:r>
-        <w:t>handleAddOptionHelper(</w:t>
-      </w:r>
-      <w:proofErr w:type="gramEnd"/>
-      <w:r>
-        <w:t>e) {</w:t>
-      </w:r>
-    </w:p>
-    <w:p>
-      <w:pPr>
-        <w:pStyle w:val="code"/>
-      </w:pPr>
-      <w:r>
         <w:lastRenderedPageBreak/>
         <w:t xml:space="preserve">    </w:t>
       </w:r>
       <w:proofErr w:type="gramStart"/>
       <w:r>
+        <w:t>return</w:t>
+      </w:r>
+      <w:proofErr w:type="gramEnd"/>
+      <w:r>
+        <w:t xml:space="preserve"> &lt;p&gt;This if Header&lt;/p&gt;</w:t>
+      </w:r>
+    </w:p>
+    <w:p>
+      <w:pPr>
+        <w:pStyle w:val="code"/>
+        <w:rPr>
+          <w:lang w:val="ru-RU"/>
+        </w:rPr>
+      </w:pPr>
+      <w:r>
+        <w:t xml:space="preserve">  </w:t>
+      </w:r>
+      <w:r>
+        <w:rPr>
+          <w:lang w:val="ru-RU"/>
+        </w:rPr>
+        <w:t>}</w:t>
+      </w:r>
+    </w:p>
+    <w:p>
+      <w:pPr>
+        <w:pStyle w:val="code"/>
+        <w:rPr>
+          <w:lang w:val="ru-RU"/>
+        </w:rPr>
+      </w:pPr>
+      <w:r>
+        <w:rPr>
+          <w:lang w:val="ru-RU"/>
+        </w:rPr>
+        <w:t>}</w:t>
+      </w:r>
+    </w:p>
+    <w:p>
+      <w:r>
+        <w:t xml:space="preserve">Все компоненты создаются с Прописной буквы. Если без прописной, </w:t>
+      </w:r>
+      <w:proofErr w:type="gramStart"/>
+      <w:r>
+        <w:t>Реакт</w:t>
+      </w:r>
+      <w:proofErr w:type="gramEnd"/>
+      <w:r>
+        <w:t xml:space="preserve"> пытается отрендерить элемент как строчный, вместо передачи класса</w:t>
+      </w:r>
+    </w:p>
+    <w:p>
+      <w:r>
+        <w:t>Можно отрендерить компонент внутри компонента:</w:t>
+      </w:r>
+    </w:p>
+    <w:p>
+      <w:pPr>
+        <w:pStyle w:val="code"/>
+      </w:pPr>
+      <w:proofErr w:type="gramStart"/>
+      <w:r>
+        <w:t>class</w:t>
+      </w:r>
+      <w:proofErr w:type="gramEnd"/>
+      <w:r>
+        <w:t xml:space="preserve"> IndecistionApp extends React.Component {</w:t>
+      </w:r>
+    </w:p>
+    <w:p>
+      <w:pPr>
+        <w:pStyle w:val="code"/>
+      </w:pPr>
+      <w:r>
+        <w:t xml:space="preserve">  </w:t>
+      </w:r>
+      <w:proofErr w:type="gramStart"/>
+      <w:r>
+        <w:t>render(</w:t>
+      </w:r>
+      <w:proofErr w:type="gramEnd"/>
+      <w:r>
+        <w:t>){</w:t>
+      </w:r>
+    </w:p>
+    <w:p>
+      <w:pPr>
+        <w:pStyle w:val="code"/>
+      </w:pPr>
+      <w:r>
+        <w:t xml:space="preserve">    </w:t>
+      </w:r>
+      <w:proofErr w:type="gramStart"/>
+      <w:r>
+        <w:t>return</w:t>
+      </w:r>
+      <w:proofErr w:type="gramEnd"/>
+      <w:r>
+        <w:t xml:space="preserve"> {</w:t>
+      </w:r>
+    </w:p>
+    <w:p>
+      <w:pPr>
+        <w:pStyle w:val="code"/>
+      </w:pPr>
+      <w:r>
+        <w:t xml:space="preserve">    &lt;</w:t>
+      </w:r>
+      <w:proofErr w:type="gramStart"/>
+      <w:r>
+        <w:t>div</w:t>
+      </w:r>
+      <w:proofErr w:type="gramEnd"/>
+      <w:r>
+        <w:t>&gt;</w:t>
+      </w:r>
+    </w:p>
+    <w:p>
+      <w:pPr>
+        <w:pStyle w:val="code"/>
+      </w:pPr>
+      <w:r>
+        <w:t xml:space="preserve">      &lt;Header/&gt; {}</w:t>
+      </w:r>
+    </w:p>
+    <w:p>
+      <w:pPr>
+        <w:pStyle w:val="code"/>
+      </w:pPr>
+      <w:r>
+        <w:t xml:space="preserve">      &lt;Action/&gt; {}</w:t>
+      </w:r>
+    </w:p>
+    <w:p>
+      <w:pPr>
+        <w:pStyle w:val="code"/>
+      </w:pPr>
+      <w:r>
+        <w:t xml:space="preserve">    </w:t>
+      </w:r>
+      <w:r>
+        <w:t>&lt;/div&gt;</w:t>
+      </w:r>
+    </w:p>
+    <w:p>
+      <w:pPr>
+        <w:pStyle w:val="code"/>
+      </w:pPr>
+      <w:r>
+        <w:t xml:space="preserve">    }</w:t>
+      </w:r>
+    </w:p>
+    <w:p>
+      <w:pPr>
+        <w:pStyle w:val="code"/>
+      </w:pPr>
+      <w:r>
+        <w:t xml:space="preserve">  }</w:t>
+      </w:r>
+    </w:p>
+    <w:p>
+      <w:pPr>
+        <w:pStyle w:val="code"/>
+      </w:pPr>
+      <w:r>
+        <w:t>}</w:t>
+      </w:r>
+    </w:p>
+    <w:p>
+      <w:pPr>
+        <w:pStyle w:val="code"/>
+      </w:pPr>
+    </w:p>
+    <w:p>
+      <w:pPr>
+        <w:pStyle w:val="code"/>
+      </w:pPr>
+      <w:proofErr w:type="gramStart"/>
+      <w:r>
+        <w:t>ReactDOM.render(</w:t>
+      </w:r>
+      <w:proofErr w:type="gramEnd"/>
+      <w:r>
+        <w:t>&lt;IndecistionApp/&gt;, document.getElementById('app'));</w:t>
+      </w:r>
+    </w:p>
+    <w:p>
+      <w:pPr>
+        <w:pStyle w:val="code"/>
+      </w:pPr>
+    </w:p>
+    <w:p>
+      <w:r>
+        <w:t xml:space="preserve">Цикл внутри компонента внутри компонента с привязкой </w:t>
+      </w:r>
+      <w:r>
+        <w:rPr>
+          <w:lang w:val="en-US"/>
+        </w:rPr>
+        <w:t>this</w:t>
+      </w:r>
+      <w:r>
+        <w:t xml:space="preserve"> </w:t>
+      </w:r>
+      <w:r>
+        <w:t>к обработчику события. Когда</w:t>
+      </w:r>
+      <w:r>
+        <w:t xml:space="preserve"> </w:t>
+      </w:r>
+      <w:r>
+        <w:t>функция</w:t>
+      </w:r>
+      <w:r>
+        <w:t xml:space="preserve"> </w:t>
+      </w:r>
+      <w:r>
+        <w:t>вешается</w:t>
+      </w:r>
+      <w:r>
+        <w:t xml:space="preserve"> </w:t>
+      </w:r>
+      <w:r>
+        <w:t>на</w:t>
+      </w:r>
+      <w:r>
+        <w:t xml:space="preserve"> </w:t>
+      </w:r>
+      <w:r>
+        <w:t>элемент</w:t>
+      </w:r>
+      <w:r>
+        <w:t xml:space="preserve"> </w:t>
+      </w:r>
+      <w:r>
+        <w:rPr>
+          <w:lang w:val="en-US"/>
+        </w:rPr>
+        <w:t>html</w:t>
+      </w:r>
+      <w:r>
+        <w:t xml:space="preserve"> </w:t>
+      </w:r>
+      <w:r>
+        <w:t xml:space="preserve">как обработчик события, </w:t>
+      </w:r>
+      <w:r>
+        <w:rPr>
+          <w:lang w:val="en-US"/>
+        </w:rPr>
+        <w:t>this</w:t>
+      </w:r>
+      <w:r>
+        <w:t xml:space="preserve"> </w:t>
+      </w:r>
+      <w:r>
+        <w:t>теряется</w:t>
+      </w:r>
+    </w:p>
+    <w:p>
+      <w:pPr>
+        <w:pStyle w:val="code"/>
+      </w:pPr>
+      <w:proofErr w:type="gramStart"/>
+      <w:r>
+        <w:t>class</w:t>
+      </w:r>
+      <w:proofErr w:type="gramEnd"/>
+      <w:r>
+        <w:t xml:space="preserve"> Options extends React.Component {</w:t>
+      </w:r>
+    </w:p>
+    <w:p>
+      <w:pPr>
+        <w:pStyle w:val="code"/>
+      </w:pPr>
+      <w:r>
+        <w:t xml:space="preserve">  </w:t>
+      </w:r>
+      <w:proofErr w:type="gramStart"/>
+      <w:r>
+        <w:t>constructor(</w:t>
+      </w:r>
+      <w:proofErr w:type="gramEnd"/>
+      <w:r>
+        <w:t>props) {</w:t>
+      </w:r>
+    </w:p>
+    <w:p>
+      <w:pPr>
+        <w:pStyle w:val="code"/>
+      </w:pPr>
+      <w:r>
+        <w:t xml:space="preserve">    </w:t>
+      </w:r>
+      <w:proofErr w:type="gramStart"/>
+      <w:r>
+        <w:t>super(</w:t>
+      </w:r>
+      <w:proofErr w:type="gramEnd"/>
+      <w:r>
+        <w:t>props);</w:t>
+      </w:r>
+    </w:p>
+    <w:p>
+      <w:pPr>
+        <w:pStyle w:val="code"/>
+      </w:pPr>
+      <w:r>
+        <w:t xml:space="preserve">    this.handleRemoveAll = </w:t>
+      </w:r>
+      <w:proofErr w:type="gramStart"/>
+      <w:r>
+        <w:t>this.handleRemoveAll.bind(</w:t>
+      </w:r>
+      <w:proofErr w:type="gramEnd"/>
+      <w:r>
+        <w:t>this);</w:t>
+      </w:r>
+    </w:p>
+    <w:p>
+      <w:pPr>
+        <w:pStyle w:val="code"/>
+      </w:pPr>
+      <w:r>
+        <w:t xml:space="preserve">  }</w:t>
+      </w:r>
+    </w:p>
+    <w:p>
+      <w:pPr>
+        <w:pStyle w:val="code"/>
+      </w:pPr>
+    </w:p>
+    <w:p>
+      <w:pPr>
+        <w:pStyle w:val="code"/>
+      </w:pPr>
+      <w:r>
+        <w:t xml:space="preserve">  </w:t>
+      </w:r>
+      <w:proofErr w:type="gramStart"/>
+      <w:r>
+        <w:t>handleRemoveAll(</w:t>
+      </w:r>
+      <w:proofErr w:type="gramEnd"/>
+      <w:r>
+        <w:t>) {</w:t>
+      </w:r>
+    </w:p>
+    <w:p>
+      <w:pPr>
+        <w:pStyle w:val="code"/>
+      </w:pPr>
+      <w:r>
+        <w:t xml:space="preserve">    this.props.options.length = 0;</w:t>
+      </w:r>
+    </w:p>
+    <w:p>
+      <w:pPr>
+        <w:pStyle w:val="code"/>
+      </w:pPr>
+      <w:r>
+        <w:t xml:space="preserve">  }</w:t>
+      </w:r>
+    </w:p>
+    <w:p>
+      <w:pPr>
+        <w:pStyle w:val="code"/>
+      </w:pPr>
+    </w:p>
+    <w:p>
+      <w:pPr>
+        <w:pStyle w:val="code"/>
+      </w:pPr>
+      <w:r>
+        <w:t xml:space="preserve">  </w:t>
+      </w:r>
+      <w:proofErr w:type="gramStart"/>
+      <w:r>
+        <w:t>render(</w:t>
+      </w:r>
+      <w:proofErr w:type="gramEnd"/>
+      <w:r>
+        <w:t>) {</w:t>
+      </w:r>
+    </w:p>
+    <w:p>
+      <w:pPr>
+        <w:pStyle w:val="code"/>
+      </w:pPr>
+      <w:r>
+        <w:t xml:space="preserve">    </w:t>
+      </w:r>
+      <w:proofErr w:type="gramStart"/>
+      <w:r>
+        <w:t>return</w:t>
+      </w:r>
+      <w:proofErr w:type="gramEnd"/>
+      <w:r>
+        <w:t xml:space="preserve"> (</w:t>
+      </w:r>
+    </w:p>
+    <w:p>
+      <w:pPr>
+        <w:pStyle w:val="code"/>
+      </w:pPr>
+      <w:r>
+        <w:t xml:space="preserve">      &lt;</w:t>
+      </w:r>
+      <w:proofErr w:type="gramStart"/>
+      <w:r>
+        <w:t>div</w:t>
+      </w:r>
+      <w:proofErr w:type="gramEnd"/>
+      <w:r>
+        <w:t>&gt;</w:t>
+      </w:r>
+    </w:p>
+    <w:p>
+      <w:pPr>
+        <w:pStyle w:val="code"/>
+      </w:pPr>
+      <w:r>
+        <w:t xml:space="preserve">        &lt;button onClick</w:t>
+      </w:r>
+      <w:proofErr w:type="gramStart"/>
+      <w:r>
+        <w:t>={</w:t>
+      </w:r>
+      <w:proofErr w:type="gramEnd"/>
+      <w:r>
+        <w:t>this.handleRemoveAll}&gt;Remove all&lt;/button&gt;</w:t>
+      </w:r>
+    </w:p>
+    <w:p>
+      <w:pPr>
+        <w:pStyle w:val="code"/>
+      </w:pPr>
+      <w:r>
+        <w:t xml:space="preserve">        &lt;</w:t>
+      </w:r>
+      <w:proofErr w:type="gramStart"/>
+      <w:r>
+        <w:t>ol</w:t>
+      </w:r>
+      <w:proofErr w:type="gramEnd"/>
+      <w:r>
+        <w:t>&gt;</w:t>
+      </w:r>
+    </w:p>
+    <w:p>
+      <w:pPr>
+        <w:pStyle w:val="code"/>
+      </w:pPr>
+      <w:r>
+        <w:t xml:space="preserve">          {</w:t>
+      </w:r>
+    </w:p>
+    <w:p>
+      <w:pPr>
+        <w:pStyle w:val="code"/>
+      </w:pPr>
+      <w:r>
+        <w:t xml:space="preserve">            </w:t>
+      </w:r>
+      <w:proofErr w:type="gramStart"/>
+      <w:r>
+        <w:t>this.props.options.map(</w:t>
+      </w:r>
+      <w:proofErr w:type="gramEnd"/>
+      <w:r>
+        <w:t>(option, i, arr) =&gt; {</w:t>
+      </w:r>
+    </w:p>
+    <w:p>
+      <w:pPr>
+        <w:pStyle w:val="code"/>
+      </w:pPr>
+      <w:r>
+        <w:t xml:space="preserve">              &lt;Option key</w:t>
+      </w:r>
+      <w:proofErr w:type="gramStart"/>
+      <w:r>
+        <w:t>={</w:t>
+      </w:r>
+      <w:proofErr w:type="gramEnd"/>
+      <w:r>
+        <w:t>i} optionText={option}/&gt;</w:t>
+      </w:r>
+    </w:p>
+    <w:p>
+      <w:pPr>
+        <w:pStyle w:val="code"/>
+      </w:pPr>
+      <w:r>
+        <w:t xml:space="preserve">            })</w:t>
+      </w:r>
+    </w:p>
+    <w:p>
+      <w:pPr>
+        <w:pStyle w:val="code"/>
+      </w:pPr>
+      <w:r>
+        <w:t xml:space="preserve">          }</w:t>
+      </w:r>
+    </w:p>
+    <w:p>
+      <w:pPr>
+        <w:pStyle w:val="code"/>
+      </w:pPr>
+      <w:r>
+        <w:t xml:space="preserve">        &lt;/ol&gt;</w:t>
+      </w:r>
+    </w:p>
+    <w:p>
+      <w:pPr>
+        <w:pStyle w:val="code"/>
+      </w:pPr>
+      <w:r>
+        <w:t xml:space="preserve">      &lt;/div&gt;</w:t>
+      </w:r>
+    </w:p>
+    <w:p>
+      <w:pPr>
+        <w:pStyle w:val="code"/>
+      </w:pPr>
+      <w:r>
+        <w:t xml:space="preserve">    );</w:t>
+      </w:r>
+    </w:p>
+    <w:p>
+      <w:pPr>
+        <w:pStyle w:val="code"/>
+      </w:pPr>
+      <w:r>
+        <w:t xml:space="preserve">  }</w:t>
+      </w:r>
+    </w:p>
+    <w:p>
+      <w:pPr>
+        <w:pStyle w:val="code"/>
+      </w:pPr>
+      <w:r>
+        <w:t>}</w:t>
+      </w:r>
+    </w:p>
+    <w:p>
+      <w:pPr>
+        <w:pStyle w:val="code"/>
+      </w:pPr>
+    </w:p>
+    <w:p>
+      <w:pPr>
+        <w:pStyle w:val="code"/>
+      </w:pPr>
+      <w:proofErr w:type="gramStart"/>
+      <w:r>
+        <w:t>class</w:t>
+      </w:r>
+      <w:proofErr w:type="gramEnd"/>
+      <w:r>
+        <w:t xml:space="preserve"> Option extends React.Component {</w:t>
+      </w:r>
+    </w:p>
+    <w:p>
+      <w:pPr>
+        <w:pStyle w:val="code"/>
+      </w:pPr>
+      <w:r>
+        <w:t xml:space="preserve">  </w:t>
+      </w:r>
+      <w:proofErr w:type="gramStart"/>
+      <w:r>
+        <w:t>render(</w:t>
+      </w:r>
+      <w:proofErr w:type="gramEnd"/>
+      <w:r>
+        <w:t>) {</w:t>
+      </w:r>
+    </w:p>
+    <w:p>
+      <w:pPr>
+        <w:pStyle w:val="code"/>
+      </w:pPr>
+      <w:r>
+        <w:t xml:space="preserve">    </w:t>
+      </w:r>
+      <w:proofErr w:type="gramStart"/>
+      <w:r>
+        <w:t>return</w:t>
+      </w:r>
+      <w:proofErr w:type="gramEnd"/>
+      <w:r>
+        <w:t xml:space="preserve"> &lt;li key={this.props.index}&gt;{this.props.optionText}&lt;/li&gt;</w:t>
+      </w:r>
+    </w:p>
+    <w:p>
+      <w:pPr>
+        <w:pStyle w:val="code"/>
+      </w:pPr>
+      <w:r>
+        <w:t xml:space="preserve">  }</w:t>
+      </w:r>
+    </w:p>
+    <w:p>
+      <w:pPr>
+        <w:pStyle w:val="code"/>
+      </w:pPr>
+      <w:r>
+        <w:t>}</w:t>
+      </w:r>
+    </w:p>
+    <w:p>
+      <w:pPr>
+        <w:pStyle w:val="code"/>
+      </w:pPr>
+    </w:p>
+    <w:p>
+      <w:pPr>
+        <w:pStyle w:val="code"/>
+      </w:pPr>
+      <w:proofErr w:type="gramStart"/>
+      <w:r>
+        <w:t>ReactDOM.render(</w:t>
+      </w:r>
+      <w:proofErr w:type="gramEnd"/>
+      <w:r>
+        <w:t>&lt;Options /&gt;, document.getElementById('app'));</w:t>
+      </w:r>
+    </w:p>
+    <w:p>
+      <w:pPr>
+        <w:pStyle w:val="2"/>
+      </w:pPr>
+      <w:r>
+        <w:t>СОСТОЯНИЕ КОМПОНЕНТА (</w:t>
+      </w:r>
+      <w:r>
+        <w:rPr>
+          <w:lang w:val="en-US"/>
+        </w:rPr>
+        <w:t>COMPONENT</w:t>
+      </w:r>
+      <w:r>
+        <w:t xml:space="preserve"> </w:t>
+      </w:r>
+      <w:r>
+        <w:rPr>
+          <w:lang w:val="en-US"/>
+        </w:rPr>
+        <w:t>STATE</w:t>
+      </w:r>
+      <w:r>
+        <w:t>)</w:t>
+      </w:r>
+    </w:p>
+    <w:p>
+      <w:proofErr w:type="gramStart"/>
+      <w:r>
+        <w:t>Реакт</w:t>
+      </w:r>
+      <w:proofErr w:type="gramEnd"/>
+      <w:r>
+        <w:t xml:space="preserve"> автоматически отслеживает изменения состояния, что бы рендерить их сразу в </w:t>
+      </w:r>
+      <w:r>
+        <w:rPr>
+          <w:lang w:val="en-US"/>
+        </w:rPr>
+        <w:t>UI</w:t>
+      </w:r>
+      <w:r>
+        <w:t xml:space="preserve">. Состояния - обычные пары ключ\значение, которые пишутся как свойства обьекта в компонент. Что бы создать </w:t>
+      </w:r>
+      <w:r>
+        <w:lastRenderedPageBreak/>
+        <w:t xml:space="preserve">состояние, нужно в конструкторе создать обьект </w:t>
+      </w:r>
+      <w:r>
+        <w:rPr>
+          <w:lang w:val="en-US"/>
+        </w:rPr>
+        <w:t>state</w:t>
+      </w:r>
+      <w:r>
+        <w:t xml:space="preserve">, а в нем задать свои свойства. Доступ к свойствам осуществляется через метод наследуемый метод </w:t>
+      </w:r>
+      <w:r>
+        <w:rPr>
+          <w:lang w:val="en-US"/>
+        </w:rPr>
+        <w:t>setState</w:t>
+      </w:r>
+      <w:r>
+        <w:t>:</w:t>
+      </w:r>
+    </w:p>
+    <w:p>
+      <w:pPr>
+        <w:pStyle w:val="code"/>
+      </w:pPr>
+      <w:proofErr w:type="gramStart"/>
+      <w:r>
+        <w:t>class</w:t>
+      </w:r>
+      <w:proofErr w:type="gramEnd"/>
+      <w:r>
+        <w:t xml:space="preserve"> </w:t>
+      </w:r>
+      <w:r>
+        <w:t>Counter</w:t>
+      </w:r>
+      <w:r>
+        <w:t xml:space="preserve"> </w:t>
+      </w:r>
+      <w:r>
+        <w:t>extends</w:t>
+      </w:r>
+      <w:r>
+        <w:t xml:space="preserve"> </w:t>
+      </w:r>
+      <w:r>
+        <w:t>React</w:t>
+      </w:r>
+      <w:r>
+        <w:t>.</w:t>
+      </w:r>
+      <w:r>
+        <w:t>Component</w:t>
+      </w:r>
+      <w:r>
+        <w:t xml:space="preserve"> {</w:t>
+      </w:r>
+    </w:p>
+    <w:p>
+      <w:pPr>
+        <w:pStyle w:val="code"/>
+      </w:pPr>
+      <w:r>
+        <w:t xml:space="preserve">  </w:t>
+      </w:r>
+      <w:proofErr w:type="gramStart"/>
+      <w:r>
+        <w:t>constructor(</w:t>
+      </w:r>
+      <w:proofErr w:type="gramEnd"/>
+      <w:r>
+        <w:t>props){</w:t>
+      </w:r>
+    </w:p>
+    <w:p>
+      <w:pPr>
+        <w:pStyle w:val="code"/>
+      </w:pPr>
+      <w:r>
+        <w:t xml:space="preserve">    </w:t>
+      </w:r>
+      <w:proofErr w:type="gramStart"/>
+      <w:r>
+        <w:t>super(</w:t>
+      </w:r>
+      <w:proofErr w:type="gramEnd"/>
+      <w:r>
+        <w:t>props);</w:t>
+      </w:r>
+    </w:p>
+    <w:p>
+      <w:pPr>
+        <w:pStyle w:val="code"/>
+      </w:pPr>
+      <w:r>
+        <w:t xml:space="preserve">    this.handleAddOne = </w:t>
+      </w:r>
+      <w:proofErr w:type="gramStart"/>
+      <w:r>
+        <w:t>this.handleAddOne.bind(</w:t>
+      </w:r>
+      <w:proofErr w:type="gramEnd"/>
+      <w:r>
+        <w:t>this);</w:t>
+      </w:r>
+    </w:p>
+    <w:p>
+      <w:pPr>
+        <w:pStyle w:val="code"/>
+      </w:pPr>
+    </w:p>
+    <w:p>
+      <w:pPr>
+        <w:pStyle w:val="code"/>
+      </w:pPr>
+      <w:r>
+        <w:t xml:space="preserve">    this.state = {</w:t>
+      </w:r>
+    </w:p>
+    <w:p>
+      <w:pPr>
+        <w:pStyle w:val="code"/>
+      </w:pPr>
+      <w:r>
+        <w:t xml:space="preserve">      </w:t>
+      </w:r>
+      <w:proofErr w:type="gramStart"/>
+      <w:r>
+        <w:t>count</w:t>
+      </w:r>
+      <w:proofErr w:type="gramEnd"/>
+      <w:r>
+        <w:t>: 0</w:t>
+      </w:r>
+    </w:p>
+    <w:p>
+      <w:pPr>
+        <w:pStyle w:val="code"/>
+      </w:pPr>
+      <w:r>
+        <w:t xml:space="preserve">    }</w:t>
+      </w:r>
+    </w:p>
+    <w:p>
+      <w:pPr>
+        <w:pStyle w:val="code"/>
+      </w:pPr>
+      <w:r>
+        <w:t xml:space="preserve">  }</w:t>
+      </w:r>
+    </w:p>
+    <w:p>
+      <w:pPr>
+        <w:pStyle w:val="code"/>
+      </w:pPr>
+    </w:p>
+    <w:p>
+      <w:pPr>
+        <w:pStyle w:val="code"/>
+      </w:pPr>
+      <w:r>
+        <w:t xml:space="preserve">  </w:t>
+      </w:r>
+      <w:proofErr w:type="gramStart"/>
+      <w:r>
+        <w:t>handleAddOne(</w:t>
+      </w:r>
+      <w:proofErr w:type="gramEnd"/>
+      <w:r>
+        <w:t>){</w:t>
+      </w:r>
+    </w:p>
+    <w:p>
+      <w:pPr>
+        <w:pStyle w:val="code"/>
+      </w:pPr>
+      <w:r>
+        <w:t xml:space="preserve">    </w:t>
+      </w:r>
+      <w:proofErr w:type="gramStart"/>
+      <w:r>
+        <w:t>this.setState(</w:t>
+      </w:r>
+      <w:proofErr w:type="gramEnd"/>
+      <w:r>
+        <w:t>(prevState) =&gt; {</w:t>
+      </w:r>
+    </w:p>
+    <w:p>
+      <w:pPr>
+        <w:pStyle w:val="code"/>
+      </w:pPr>
+      <w:r>
+        <w:t xml:space="preserve">      </w:t>
+      </w:r>
+      <w:proofErr w:type="gramStart"/>
+      <w:r>
+        <w:t>return</w:t>
+      </w:r>
+      <w:proofErr w:type="gramEnd"/>
+      <w:r>
+        <w:t xml:space="preserve"> {</w:t>
+      </w:r>
+    </w:p>
+    <w:p>
+      <w:pPr>
+        <w:pStyle w:val="code"/>
+      </w:pPr>
+      <w:r>
+        <w:t xml:space="preserve">        </w:t>
+      </w:r>
+      <w:proofErr w:type="gramStart"/>
+      <w:r>
+        <w:t>count</w:t>
+      </w:r>
+      <w:proofErr w:type="gramEnd"/>
+      <w:r>
+        <w:t>: prevState.count + 1</w:t>
+      </w:r>
+    </w:p>
+    <w:p>
+      <w:pPr>
+        <w:pStyle w:val="code"/>
+      </w:pPr>
+      <w:r>
+        <w:t xml:space="preserve">      }</w:t>
+      </w:r>
+    </w:p>
+    <w:p>
+      <w:pPr>
+        <w:pStyle w:val="code"/>
+      </w:pPr>
+      <w:r>
+        <w:t xml:space="preserve">    })</w:t>
+      </w:r>
+    </w:p>
+    <w:p>
+      <w:pPr>
+        <w:pStyle w:val="code"/>
+      </w:pPr>
+      <w:r>
+        <w:t xml:space="preserve">  }</w:t>
+      </w:r>
+    </w:p>
+    <w:p>
+      <w:pPr>
+        <w:pStyle w:val="code"/>
+      </w:pPr>
+    </w:p>
+    <w:p>
+      <w:pPr>
+        <w:pStyle w:val="code"/>
+      </w:pPr>
+      <w:r>
+        <w:t xml:space="preserve">  </w:t>
+      </w:r>
+      <w:proofErr w:type="gramStart"/>
+      <w:r>
+        <w:t>render(</w:t>
+      </w:r>
+      <w:proofErr w:type="gramEnd"/>
+      <w:r>
+        <w:t>){</w:t>
+      </w:r>
+    </w:p>
+    <w:p>
+      <w:pPr>
+        <w:pStyle w:val="code"/>
+      </w:pPr>
+      <w:r>
+        <w:t xml:space="preserve">    </w:t>
+      </w:r>
+      <w:proofErr w:type="gramStart"/>
+      <w:r>
+        <w:t>return</w:t>
+      </w:r>
+      <w:proofErr w:type="gramEnd"/>
+      <w:r>
+        <w:t xml:space="preserve"> (</w:t>
+      </w:r>
+    </w:p>
+    <w:p>
+      <w:pPr>
+        <w:pStyle w:val="code"/>
+      </w:pPr>
+      <w:r>
+        <w:t xml:space="preserve">      &lt;</w:t>
+      </w:r>
+      <w:proofErr w:type="gramStart"/>
+      <w:r>
+        <w:t>div</w:t>
+      </w:r>
+      <w:proofErr w:type="gramEnd"/>
+      <w:r>
+        <w:t>&gt;</w:t>
+      </w:r>
+    </w:p>
+    <w:p>
+      <w:pPr>
+        <w:pStyle w:val="code"/>
+      </w:pPr>
+      <w:r>
+        <w:t xml:space="preserve">        &lt;h1&gt;Count: {this.state.count}&lt;/h1&gt;</w:t>
+      </w:r>
+    </w:p>
+    <w:p>
+      <w:pPr>
+        <w:pStyle w:val="code"/>
+      </w:pPr>
+      <w:r>
+        <w:t xml:space="preserve">        &lt;button onClick</w:t>
+      </w:r>
+      <w:proofErr w:type="gramStart"/>
+      <w:r>
+        <w:t>={</w:t>
+      </w:r>
+      <w:proofErr w:type="gramEnd"/>
+      <w:r>
+        <w:t>this.handleAddOne}&gt;+1&lt;/button&gt;</w:t>
+      </w:r>
+    </w:p>
+    <w:p>
+      <w:pPr>
+        <w:pStyle w:val="code"/>
+      </w:pPr>
+      <w:r>
+        <w:t xml:space="preserve">      </w:t>
+      </w:r>
+      <w:r>
+        <w:t>&lt;/div&gt;</w:t>
+      </w:r>
+    </w:p>
+    <w:p>
+      <w:pPr>
+        <w:pStyle w:val="code"/>
+      </w:pPr>
+      <w:r>
+        <w:t xml:space="preserve">    )</w:t>
+      </w:r>
+    </w:p>
+    <w:p>
+      <w:pPr>
+        <w:pStyle w:val="code"/>
+      </w:pPr>
+      <w:r>
+        <w:t xml:space="preserve">  }</w:t>
+      </w:r>
+    </w:p>
+    <w:p>
+      <w:pPr>
+        <w:pStyle w:val="code"/>
+      </w:pPr>
+      <w:r>
+        <w:t>}</w:t>
+      </w:r>
+    </w:p>
+    <w:p>
+      <w:pPr>
+        <w:pStyle w:val="code"/>
+      </w:pPr>
+    </w:p>
+    <w:p>
+      <w:pPr>
+        <w:pStyle w:val="code"/>
+      </w:pPr>
+      <w:proofErr w:type="gramStart"/>
+      <w:r>
+        <w:t>ReactDOM.render(</w:t>
+      </w:r>
+      <w:proofErr w:type="gramEnd"/>
+      <w:r>
+        <w:t>&lt;Counter/&gt;, document.getElementById('app'));</w:t>
+      </w:r>
+    </w:p>
+    <w:p>
+      <w:pPr>
+        <w:pStyle w:val="code"/>
+      </w:pPr>
+    </w:p>
+    <w:p>
+      <w:pPr>
+        <w:pStyle w:val="code"/>
+      </w:pPr>
+    </w:p>
+    <w:p>
+      <w:pPr>
+        <w:rPr>
+          <w:b/>
+        </w:rPr>
+      </w:pPr>
+      <w:r>
+        <w:rPr>
+          <w:b/>
+        </w:rPr>
+        <w:t>Передача функций</w:t>
+      </w:r>
+    </w:p>
+    <w:p>
+      <w:r>
+        <w:t>Что бы вложенные компоненты могли обрабатывать и изменять состояния всего приложения или других компонентов, в родительском компоненте создаются функции, которые передаются детям как обработчики:</w:t>
+      </w:r>
+    </w:p>
+    <w:p>
+      <w:pPr>
+        <w:pStyle w:val="code"/>
+      </w:pPr>
+      <w:proofErr w:type="gramStart"/>
+      <w:r>
+        <w:t>class</w:t>
+      </w:r>
+      <w:proofErr w:type="gramEnd"/>
+      <w:r>
+        <w:t xml:space="preserve"> IndecistionApp extends React.Component {</w:t>
+      </w:r>
+    </w:p>
+    <w:p>
+      <w:pPr>
+        <w:pStyle w:val="code"/>
+      </w:pPr>
+      <w:r>
+        <w:t xml:space="preserve">  </w:t>
+      </w:r>
+      <w:proofErr w:type="gramStart"/>
+      <w:r>
+        <w:t>constructor(</w:t>
+      </w:r>
+      <w:proofErr w:type="gramEnd"/>
+      <w:r>
+        <w:t>props) {</w:t>
+      </w:r>
+    </w:p>
+    <w:p>
+      <w:pPr>
+        <w:pStyle w:val="code"/>
+      </w:pPr>
+      <w:r>
+        <w:t xml:space="preserve">    </w:t>
+      </w:r>
+      <w:proofErr w:type="gramStart"/>
+      <w:r>
+        <w:t>super(</w:t>
+      </w:r>
+      <w:proofErr w:type="gramEnd"/>
+      <w:r>
+        <w:t>props);</w:t>
+      </w:r>
+    </w:p>
+    <w:p>
+      <w:pPr>
+        <w:pStyle w:val="code"/>
+      </w:pPr>
+      <w:r>
+        <w:t xml:space="preserve">    this.state = {</w:t>
+      </w:r>
+    </w:p>
+    <w:p>
+      <w:pPr>
+        <w:pStyle w:val="code"/>
+      </w:pPr>
+      <w:r>
+        <w:t xml:space="preserve">      </w:t>
+      </w:r>
+      <w:proofErr w:type="gramStart"/>
+      <w:r>
+        <w:t>options</w:t>
+      </w:r>
+      <w:proofErr w:type="gramEnd"/>
+      <w:r>
+        <w:t>: ['Item 1', 'Item 2', 'Item 3', 'Item 4',]</w:t>
+      </w:r>
+    </w:p>
+    <w:p>
+      <w:pPr>
+        <w:pStyle w:val="code"/>
+      </w:pPr>
+      <w:r>
+        <w:t xml:space="preserve">    };</w:t>
+      </w:r>
+    </w:p>
+    <w:p>
+      <w:pPr>
+        <w:pStyle w:val="code"/>
+      </w:pPr>
+    </w:p>
+    <w:p>
+      <w:pPr>
+        <w:pStyle w:val="code"/>
+      </w:pPr>
+      <w:r>
+        <w:t xml:space="preserve">    this.handlePick = </w:t>
+      </w:r>
+      <w:proofErr w:type="gramStart"/>
+      <w:r>
+        <w:t>this.handlePick.bind(</w:t>
+      </w:r>
+      <w:proofErr w:type="gramEnd"/>
+      <w:r>
+        <w:t>this);</w:t>
+      </w:r>
+    </w:p>
+    <w:p>
+      <w:pPr>
+        <w:pStyle w:val="code"/>
+      </w:pPr>
+      <w:r>
+        <w:t xml:space="preserve">  }</w:t>
+      </w:r>
+    </w:p>
+    <w:p>
+      <w:pPr>
+        <w:pStyle w:val="code"/>
+      </w:pPr>
+    </w:p>
+    <w:p>
+      <w:pPr>
+        <w:pStyle w:val="code"/>
+      </w:pPr>
+      <w:r>
+        <w:t xml:space="preserve">  </w:t>
+      </w:r>
+      <w:proofErr w:type="gramStart"/>
+      <w:r>
+        <w:t>handlePick(</w:t>
+      </w:r>
+      <w:proofErr w:type="gramEnd"/>
+      <w:r>
+        <w:t>) {</w:t>
+      </w:r>
+    </w:p>
+    <w:p>
+      <w:pPr>
+        <w:pStyle w:val="code"/>
+      </w:pPr>
+      <w:r>
+        <w:t xml:space="preserve">    </w:t>
+      </w:r>
+      <w:proofErr w:type="gramStart"/>
+      <w:r>
+        <w:t>const</w:t>
+      </w:r>
+      <w:proofErr w:type="gramEnd"/>
+      <w:r>
+        <w:t xml:space="preserve"> randomNum = Math.floor(Math.random() * this.state.options.length);</w:t>
+      </w:r>
+    </w:p>
+    <w:p>
+      <w:pPr>
+        <w:pStyle w:val="code"/>
+      </w:pPr>
+      <w:r>
+        <w:t xml:space="preserve">    </w:t>
+      </w:r>
+      <w:proofErr w:type="gramStart"/>
+      <w:r>
+        <w:t>const</w:t>
+      </w:r>
+      <w:proofErr w:type="gramEnd"/>
+      <w:r>
+        <w:t xml:space="preserve"> option = this.state.options[randomNum];</w:t>
+      </w:r>
+    </w:p>
+    <w:p>
+      <w:pPr>
+        <w:pStyle w:val="code"/>
+      </w:pPr>
+      <w:r>
+        <w:t xml:space="preserve">    </w:t>
+      </w:r>
+      <w:proofErr w:type="gramStart"/>
+      <w:r>
+        <w:t>alert(</w:t>
+      </w:r>
+      <w:proofErr w:type="gramEnd"/>
+      <w:r>
+        <w:t>option);</w:t>
+      </w:r>
+    </w:p>
+    <w:p>
+      <w:pPr>
+        <w:pStyle w:val="code"/>
+      </w:pPr>
+      <w:r>
+        <w:t xml:space="preserve">  }</w:t>
+      </w:r>
+    </w:p>
+    <w:p>
+      <w:pPr>
+        <w:pStyle w:val="code"/>
+      </w:pPr>
+    </w:p>
+    <w:p>
+      <w:pPr>
+        <w:pStyle w:val="code"/>
+      </w:pPr>
+      <w:r>
+        <w:t xml:space="preserve">  </w:t>
+      </w:r>
+      <w:proofErr w:type="gramStart"/>
+      <w:r>
+        <w:t>render(</w:t>
+      </w:r>
+      <w:proofErr w:type="gramEnd"/>
+      <w:r>
+        <w:t>) {</w:t>
+      </w:r>
+    </w:p>
+    <w:p>
+      <w:pPr>
+        <w:pStyle w:val="code"/>
+      </w:pPr>
+      <w:r>
+        <w:t xml:space="preserve">    </w:t>
+      </w:r>
+      <w:proofErr w:type="gramStart"/>
+      <w:r>
+        <w:t>return</w:t>
+      </w:r>
+      <w:proofErr w:type="gramEnd"/>
+      <w:r>
+        <w:t xml:space="preserve"> (</w:t>
+      </w:r>
+    </w:p>
+    <w:p>
+      <w:pPr>
+        <w:pStyle w:val="code"/>
+      </w:pPr>
+      <w:r>
+        <w:t xml:space="preserve">      &lt;</w:t>
+      </w:r>
+      <w:proofErr w:type="gramStart"/>
+      <w:r>
+        <w:t>div</w:t>
+      </w:r>
+      <w:proofErr w:type="gramEnd"/>
+      <w:r>
+        <w:t>&gt;</w:t>
+      </w:r>
+    </w:p>
+    <w:p>
+      <w:pPr>
+        <w:pStyle w:val="code"/>
+      </w:pPr>
+      <w:r>
+        <w:t xml:space="preserve">        &lt;h1&gt;Super app&lt;/h1&gt;</w:t>
+      </w:r>
+    </w:p>
+    <w:p>
+      <w:pPr>
+        <w:pStyle w:val="code"/>
+      </w:pPr>
+      <w:r>
+        <w:t xml:space="preserve">        &lt;Action handlePick</w:t>
+      </w:r>
+      <w:proofErr w:type="gramStart"/>
+      <w:r>
+        <w:t>={</w:t>
+      </w:r>
+      <w:proofErr w:type="gramEnd"/>
+      <w:r>
+        <w:t>this.handlePick} /&gt;</w:t>
+      </w:r>
+    </w:p>
+    <w:p>
+      <w:pPr>
+        <w:pStyle w:val="code"/>
+      </w:pPr>
+      <w:r>
+        <w:t xml:space="preserve">      &lt;/div&gt;</w:t>
+      </w:r>
+    </w:p>
+    <w:p>
+      <w:pPr>
+        <w:pStyle w:val="code"/>
+      </w:pPr>
+      <w:r>
+        <w:lastRenderedPageBreak/>
+        <w:t xml:space="preserve">    )</w:t>
+      </w:r>
+    </w:p>
+    <w:p>
+      <w:pPr>
+        <w:pStyle w:val="code"/>
+      </w:pPr>
+      <w:r>
+        <w:t xml:space="preserve">  }</w:t>
+      </w:r>
+    </w:p>
+    <w:p>
+      <w:pPr>
+        <w:pStyle w:val="code"/>
+      </w:pPr>
+      <w:r>
+        <w:t>}</w:t>
+      </w:r>
+    </w:p>
+    <w:p>
+      <w:pPr>
+        <w:pStyle w:val="code"/>
+      </w:pPr>
+    </w:p>
+    <w:p>
+      <w:pPr>
+        <w:pStyle w:val="code"/>
+      </w:pPr>
+      <w:proofErr w:type="gramStart"/>
+      <w:r>
+        <w:t>class</w:t>
+      </w:r>
+      <w:proofErr w:type="gramEnd"/>
+      <w:r>
+        <w:t xml:space="preserve"> Action extends React.Component {</w:t>
+      </w:r>
+    </w:p>
+    <w:p>
+      <w:pPr>
+        <w:pStyle w:val="code"/>
+      </w:pPr>
+      <w:r>
+        <w:t xml:space="preserve">  </w:t>
+      </w:r>
+      <w:proofErr w:type="gramStart"/>
+      <w:r>
+        <w:t>render(</w:t>
+      </w:r>
+      <w:proofErr w:type="gramEnd"/>
+      <w:r>
+        <w:t>) {</w:t>
+      </w:r>
+    </w:p>
+    <w:p>
+      <w:pPr>
+        <w:pStyle w:val="code"/>
+      </w:pPr>
+      <w:r>
+        <w:t xml:space="preserve">    </w:t>
+      </w:r>
+      <w:proofErr w:type="gramStart"/>
+      <w:r>
+        <w:t>return</w:t>
+      </w:r>
+      <w:proofErr w:type="gramEnd"/>
+      <w:r>
+        <w:t xml:space="preserve"> &lt;button onClick={this.props.handlePick}&gt;What should I do?&lt;/button&gt;</w:t>
+      </w:r>
+    </w:p>
+    <w:p>
+      <w:pPr>
+        <w:pStyle w:val="code"/>
+      </w:pPr>
+      <w:r>
+        <w:t xml:space="preserve">  </w:t>
+      </w:r>
+      <w:r>
+        <w:t>}</w:t>
+      </w:r>
+    </w:p>
+    <w:p>
+      <w:pPr>
+        <w:pStyle w:val="code"/>
+      </w:pPr>
+      <w:r>
+        <w:t>}</w:t>
+      </w:r>
+    </w:p>
+    <w:p>
+      <w:pPr>
+        <w:pStyle w:val="code"/>
+      </w:pPr>
+    </w:p>
+    <w:p>
+      <w:pPr>
+        <w:pStyle w:val="code"/>
+      </w:pPr>
+      <w:proofErr w:type="gramStart"/>
+      <w:r>
+        <w:t>ReactDOM.render(</w:t>
+      </w:r>
+      <w:proofErr w:type="gramEnd"/>
+      <w:r>
+        <w:t>&lt;IndecistionApp/&gt;, document.getElementById('app'));</w:t>
+      </w:r>
+    </w:p>
+    <w:p>
+      <w:pPr>
+        <w:pStyle w:val="code"/>
+      </w:pPr>
+    </w:p>
+    <w:p>
+      <w:pPr>
+        <w:pStyle w:val="code"/>
+      </w:pPr>
+    </w:p>
+    <w:p>
+      <w:pPr>
+        <w:rPr>
+          <w:b/>
+        </w:rPr>
+      </w:pPr>
+      <w:r>
+        <w:rPr>
+          <w:b/>
+        </w:rPr>
+        <w:t>Обработка ошибок и передача информации в функции</w:t>
+      </w:r>
+    </w:p>
+    <w:p>
+      <w:r>
+        <w:t>Ошибка</w:t>
+      </w:r>
+      <w:r>
+        <w:t xml:space="preserve"> </w:t>
+      </w:r>
+      <w:r>
+        <w:t xml:space="preserve">вызывается за счет того, что при успехе изменяется </w:t>
+      </w:r>
+      <w:r>
+        <w:rPr>
+          <w:lang w:val="en-US"/>
+        </w:rPr>
+        <w:t>this</w:t>
+      </w:r>
+      <w:r>
+        <w:t>.</w:t>
+      </w:r>
+      <w:r>
+        <w:rPr>
+          <w:lang w:val="en-US"/>
+        </w:rPr>
+        <w:t>state</w:t>
+      </w:r>
+      <w:r>
+        <w:t>.</w:t>
+      </w:r>
+      <w:r>
+        <w:rPr>
+          <w:lang w:val="en-US"/>
+        </w:rPr>
+        <w:t>options</w:t>
+      </w:r>
+      <w:r>
+        <w:t xml:space="preserve">, а возвращается ничего. При ошибке возвращается строка, которая является </w:t>
+      </w:r>
+      <w:r>
+        <w:rPr>
+          <w:lang w:val="en-US"/>
+        </w:rPr>
+        <w:t>true</w:t>
+      </w:r>
+      <w:r>
+        <w:t>, соответственно элемент отображается</w:t>
+      </w:r>
+    </w:p>
+    <w:p/>
+    <w:p>
+      <w:pPr>
+        <w:pStyle w:val="code"/>
+      </w:pPr>
+      <w:proofErr w:type="gramStart"/>
+      <w:r>
+        <w:t>class</w:t>
+      </w:r>
+      <w:proofErr w:type="gramEnd"/>
+      <w:r>
+        <w:t xml:space="preserve"> </w:t>
+      </w:r>
+      <w:r>
+        <w:t>IndecistionApp</w:t>
+      </w:r>
+      <w:r>
+        <w:t xml:space="preserve"> </w:t>
+      </w:r>
+      <w:r>
+        <w:t>extends</w:t>
+      </w:r>
+      <w:r>
+        <w:t xml:space="preserve"> </w:t>
+      </w:r>
+      <w:r>
+        <w:t>React</w:t>
+      </w:r>
+      <w:r>
+        <w:t>.</w:t>
+      </w:r>
+      <w:r>
+        <w:t>Component</w:t>
+      </w:r>
+      <w:r>
+        <w:t xml:space="preserve"> {</w:t>
+      </w:r>
+    </w:p>
+    <w:p>
+      <w:pPr>
+        <w:pStyle w:val="code"/>
+      </w:pPr>
+      <w:r>
+        <w:t xml:space="preserve">  </w:t>
+      </w:r>
+      <w:proofErr w:type="gramStart"/>
+      <w:r>
+        <w:t>constructor(</w:t>
+      </w:r>
+      <w:proofErr w:type="gramEnd"/>
+      <w:r>
+        <w:t>props) {</w:t>
+      </w:r>
+    </w:p>
+    <w:p>
+      <w:pPr>
+        <w:pStyle w:val="code"/>
+      </w:pPr>
+      <w:r>
+        <w:t xml:space="preserve">    </w:t>
+      </w:r>
+      <w:proofErr w:type="gramStart"/>
+      <w:r>
+        <w:t>super(</w:t>
+      </w:r>
+      <w:proofErr w:type="gramEnd"/>
+      <w:r>
+        <w:t>props);</w:t>
+      </w:r>
+    </w:p>
+    <w:p>
+      <w:pPr>
+        <w:pStyle w:val="code"/>
+      </w:pPr>
+      <w:r>
+        <w:t xml:space="preserve">    this.state = {</w:t>
+      </w:r>
+    </w:p>
+    <w:p>
+      <w:pPr>
+        <w:pStyle w:val="code"/>
+      </w:pPr>
+      <w:r>
+        <w:t xml:space="preserve">      </w:t>
+      </w:r>
+      <w:proofErr w:type="gramStart"/>
+      <w:r>
+        <w:t>options</w:t>
+      </w:r>
+      <w:proofErr w:type="gramEnd"/>
+      <w:r>
+        <w:t>: []</w:t>
+      </w:r>
+    </w:p>
+    <w:p>
+      <w:pPr>
+        <w:pStyle w:val="code"/>
+      </w:pPr>
+      <w:r>
+        <w:t xml:space="preserve">    };</w:t>
+      </w:r>
+    </w:p>
+    <w:p>
+      <w:pPr>
+        <w:pStyle w:val="code"/>
+      </w:pPr>
+      <w:r>
+        <w:t xml:space="preserve">    this.handleAddOption = </w:t>
+      </w:r>
+      <w:proofErr w:type="gramStart"/>
+      <w:r>
+        <w:t>this.handleAddOption.bind(</w:t>
+      </w:r>
+      <w:proofErr w:type="gramEnd"/>
+      <w:r>
+        <w:t>this);</w:t>
+      </w:r>
+    </w:p>
+    <w:p>
+      <w:pPr>
+        <w:pStyle w:val="code"/>
+      </w:pPr>
+      <w:r>
+        <w:t xml:space="preserve">  }</w:t>
+      </w:r>
+    </w:p>
+    <w:p>
+      <w:pPr>
+        <w:pStyle w:val="code"/>
+      </w:pPr>
+      <w:r>
+        <w:t xml:space="preserve">  </w:t>
+      </w:r>
+      <w:proofErr w:type="gramStart"/>
+      <w:r>
+        <w:t>handleAddOption(</w:t>
+      </w:r>
+      <w:proofErr w:type="gramEnd"/>
+      <w:r>
+        <w:t>option) {</w:t>
+      </w:r>
+    </w:p>
+    <w:p>
+      <w:pPr>
+        <w:pStyle w:val="code"/>
+      </w:pPr>
+      <w:r>
+        <w:t xml:space="preserve">    </w:t>
+      </w:r>
+      <w:proofErr w:type="gramStart"/>
+      <w:r>
+        <w:t>if(</w:t>
+      </w:r>
+      <w:proofErr w:type="gramEnd"/>
+      <w:r>
+        <w:t>!option){</w:t>
+      </w:r>
+    </w:p>
+    <w:p>
+      <w:pPr>
+        <w:pStyle w:val="code"/>
+      </w:pPr>
+      <w:r>
+        <w:t xml:space="preserve">      </w:t>
+      </w:r>
+      <w:proofErr w:type="gramStart"/>
+      <w:r>
+        <w:t>return</w:t>
+      </w:r>
+      <w:proofErr w:type="gramEnd"/>
+      <w:r>
+        <w:t xml:space="preserve"> 'Enter valid value';</w:t>
+      </w:r>
+    </w:p>
+    <w:p>
+      <w:pPr>
+        <w:pStyle w:val="code"/>
+      </w:pPr>
+      <w:r>
+        <w:t xml:space="preserve">    } else </w:t>
+      </w:r>
+      <w:proofErr w:type="gramStart"/>
+      <w:r>
+        <w:t>if(</w:t>
+      </w:r>
+      <w:proofErr w:type="gramEnd"/>
+      <w:r>
+        <w:t>this.state.options.indexOf(option) &gt; -1){</w:t>
+      </w:r>
+    </w:p>
+    <w:p>
+      <w:pPr>
+        <w:pStyle w:val="code"/>
+      </w:pPr>
+      <w:r>
+        <w:t xml:space="preserve">      </w:t>
+      </w:r>
+      <w:proofErr w:type="gramStart"/>
+      <w:r>
+        <w:t>return</w:t>
+      </w:r>
+      <w:proofErr w:type="gramEnd"/>
+      <w:r>
+        <w:t xml:space="preserve"> 'This option already exists'</w:t>
+      </w:r>
+    </w:p>
+    <w:p>
+      <w:pPr>
+        <w:pStyle w:val="code"/>
+      </w:pPr>
+      <w:r>
+        <w:t xml:space="preserve">    }</w:t>
+      </w:r>
+    </w:p>
+    <w:p>
+      <w:pPr>
+        <w:pStyle w:val="code"/>
+      </w:pPr>
+    </w:p>
+    <w:p>
+      <w:pPr>
+        <w:pStyle w:val="code"/>
+      </w:pPr>
+      <w:r>
+        <w:t xml:space="preserve">    </w:t>
+      </w:r>
+      <w:proofErr w:type="gramStart"/>
+      <w:r>
+        <w:t>this.setState(</w:t>
+      </w:r>
+      <w:proofErr w:type="gramEnd"/>
+      <w:r>
+        <w:t>(prevState) =&gt; {</w:t>
+      </w:r>
+    </w:p>
+    <w:p>
+      <w:pPr>
+        <w:pStyle w:val="code"/>
+      </w:pPr>
+      <w:r>
+        <w:t xml:space="preserve">      </w:t>
+      </w:r>
+      <w:proofErr w:type="gramStart"/>
+      <w:r>
+        <w:t>return</w:t>
+      </w:r>
+      <w:proofErr w:type="gramEnd"/>
+      <w:r>
+        <w:t xml:space="preserve"> {</w:t>
+      </w:r>
+    </w:p>
+    <w:p>
+      <w:pPr>
+        <w:pStyle w:val="code"/>
+      </w:pPr>
+      <w:r>
+        <w:t xml:space="preserve">        </w:t>
+      </w:r>
+      <w:proofErr w:type="gramStart"/>
+      <w:r>
+        <w:t>options</w:t>
+      </w:r>
+      <w:proofErr w:type="gramEnd"/>
+      <w:r>
+        <w:t>: prevState.options.concat(option)</w:t>
+      </w:r>
+    </w:p>
+    <w:p>
+      <w:pPr>
+        <w:pStyle w:val="code"/>
+      </w:pPr>
+      <w:r>
+        <w:t xml:space="preserve">      }</w:t>
+      </w:r>
+    </w:p>
+    <w:p>
+      <w:pPr>
+        <w:pStyle w:val="code"/>
+      </w:pPr>
+      <w:r>
+        <w:t xml:space="preserve">    });</w:t>
+      </w:r>
+    </w:p>
+    <w:p>
+      <w:pPr>
+        <w:pStyle w:val="code"/>
+      </w:pPr>
+      <w:r>
+        <w:t xml:space="preserve">  }</w:t>
+      </w:r>
+    </w:p>
+    <w:p>
+      <w:pPr>
+        <w:pStyle w:val="code"/>
+      </w:pPr>
+      <w:r>
+        <w:t xml:space="preserve">  </w:t>
+      </w:r>
+      <w:proofErr w:type="gramStart"/>
+      <w:r>
+        <w:t>render(</w:t>
+      </w:r>
+      <w:proofErr w:type="gramEnd"/>
+      <w:r>
+        <w:t>) {</w:t>
+      </w:r>
+    </w:p>
+    <w:p>
+      <w:pPr>
+        <w:pStyle w:val="code"/>
+      </w:pPr>
+      <w:r>
+        <w:t xml:space="preserve">    </w:t>
+      </w:r>
+      <w:proofErr w:type="gramStart"/>
+      <w:r>
+        <w:t>const</w:t>
+      </w:r>
+      <w:proofErr w:type="gramEnd"/>
+      <w:r>
+        <w:t xml:space="preserve"> title = 'Indecision';</w:t>
+      </w:r>
+    </w:p>
+    <w:p>
+      <w:pPr>
+        <w:pStyle w:val="code"/>
+      </w:pPr>
+    </w:p>
+    <w:p>
+      <w:pPr>
+        <w:pStyle w:val="code"/>
+      </w:pPr>
+      <w:r>
+        <w:t xml:space="preserve">    </w:t>
+      </w:r>
+      <w:proofErr w:type="gramStart"/>
+      <w:r>
+        <w:t>return</w:t>
+      </w:r>
+      <w:proofErr w:type="gramEnd"/>
+      <w:r>
+        <w:t xml:space="preserve"> (</w:t>
+      </w:r>
+    </w:p>
+    <w:p>
+      <w:pPr>
+        <w:pStyle w:val="code"/>
+      </w:pPr>
+      <w:r>
+        <w:t xml:space="preserve">      &lt;</w:t>
+      </w:r>
+      <w:proofErr w:type="gramStart"/>
+      <w:r>
+        <w:t>div</w:t>
+      </w:r>
+      <w:proofErr w:type="gramEnd"/>
+      <w:r>
+        <w:t>&gt;</w:t>
+      </w:r>
+    </w:p>
+    <w:p>
+      <w:pPr>
+        <w:pStyle w:val="code"/>
+      </w:pPr>
+      <w:r>
+        <w:t xml:space="preserve">        &lt;</w:t>
+      </w:r>
+      <w:r>
+        <w:t>h1&gt;Indecision&lt;/h1&gt;</w:t>
+      </w:r>
+    </w:p>
+    <w:p>
+      <w:pPr>
+        <w:pStyle w:val="code"/>
+      </w:pPr>
+      <w:r>
+        <w:t xml:space="preserve">        &lt;AddOption handleAddOption</w:t>
+      </w:r>
+      <w:proofErr w:type="gramStart"/>
+      <w:r>
+        <w:t>={</w:t>
+      </w:r>
+      <w:proofErr w:type="gramEnd"/>
+      <w:r>
+        <w:t>this.handleAddOption} /&gt;</w:t>
+      </w:r>
+    </w:p>
+    <w:p>
+      <w:pPr>
+        <w:pStyle w:val="code"/>
+      </w:pPr>
+      <w:r>
+        <w:t xml:space="preserve">      &lt;/div&gt;</w:t>
+      </w:r>
+    </w:p>
+    <w:p>
+      <w:pPr>
+        <w:pStyle w:val="code"/>
+      </w:pPr>
+      <w:r>
+        <w:t xml:space="preserve">    )</w:t>
+      </w:r>
+    </w:p>
+    <w:p>
+      <w:pPr>
+        <w:pStyle w:val="code"/>
+      </w:pPr>
+      <w:r>
+        <w:t xml:space="preserve">  }</w:t>
+      </w:r>
+    </w:p>
+    <w:p>
+      <w:pPr>
+        <w:pStyle w:val="code"/>
+      </w:pPr>
+      <w:r>
+        <w:t>}</w:t>
+      </w:r>
+    </w:p>
+    <w:p>
+      <w:pPr>
+        <w:pStyle w:val="code"/>
+      </w:pPr>
+    </w:p>
+    <w:p>
+      <w:pPr>
+        <w:pStyle w:val="code"/>
+      </w:pPr>
+      <w:proofErr w:type="gramStart"/>
+      <w:r>
+        <w:t>class</w:t>
+      </w:r>
+      <w:proofErr w:type="gramEnd"/>
+      <w:r>
+        <w:t xml:space="preserve"> AddOption extends React.Component {</w:t>
+      </w:r>
+    </w:p>
+    <w:p>
+      <w:pPr>
+        <w:pStyle w:val="code"/>
+      </w:pPr>
+      <w:r>
+        <w:t xml:space="preserve">  </w:t>
+      </w:r>
+      <w:proofErr w:type="gramStart"/>
+      <w:r>
+        <w:t>constructor(</w:t>
+      </w:r>
+      <w:proofErr w:type="gramEnd"/>
+      <w:r>
+        <w:t>props){</w:t>
+      </w:r>
+    </w:p>
+    <w:p>
+      <w:pPr>
+        <w:pStyle w:val="code"/>
+      </w:pPr>
+      <w:r>
+        <w:t xml:space="preserve">    </w:t>
+      </w:r>
+      <w:proofErr w:type="gramStart"/>
+      <w:r>
+        <w:t>super(</w:t>
+      </w:r>
+      <w:proofErr w:type="gramEnd"/>
+      <w:r>
+        <w:t>props);</w:t>
+      </w:r>
+    </w:p>
+    <w:p>
+      <w:pPr>
+        <w:pStyle w:val="code"/>
+      </w:pPr>
+      <w:r>
+        <w:t xml:space="preserve">    this.handleAddOptionHelper = </w:t>
+      </w:r>
+      <w:proofErr w:type="gramStart"/>
+      <w:r>
+        <w:t>this.handleAddOptionHelper.bind(</w:t>
+      </w:r>
+      <w:proofErr w:type="gramEnd"/>
+      <w:r>
+        <w:t>this);</w:t>
+      </w:r>
+    </w:p>
+    <w:p>
+      <w:pPr>
+        <w:pStyle w:val="code"/>
+      </w:pPr>
+      <w:r>
+        <w:t xml:space="preserve">    this.state = {</w:t>
+      </w:r>
+    </w:p>
+    <w:p>
+      <w:pPr>
+        <w:pStyle w:val="code"/>
+      </w:pPr>
+      <w:r>
+        <w:t xml:space="preserve">      </w:t>
+      </w:r>
+      <w:proofErr w:type="gramStart"/>
+      <w:r>
+        <w:t>error</w:t>
+      </w:r>
+      <w:proofErr w:type="gramEnd"/>
+      <w:r>
+        <w:t>: undefined</w:t>
+      </w:r>
+    </w:p>
+    <w:p>
+      <w:pPr>
+        <w:pStyle w:val="code"/>
+      </w:pPr>
+      <w:r>
+        <w:t xml:space="preserve">    }</w:t>
+      </w:r>
+    </w:p>
+    <w:p>
+      <w:pPr>
+        <w:pStyle w:val="code"/>
+      </w:pPr>
+      <w:r>
+        <w:t xml:space="preserve">  }</w:t>
+      </w:r>
+    </w:p>
+    <w:p>
+      <w:pPr>
+        <w:pStyle w:val="code"/>
+      </w:pPr>
+    </w:p>
+    <w:p>
+      <w:pPr>
+        <w:pStyle w:val="code"/>
+      </w:pPr>
+      <w:r>
+        <w:t xml:space="preserve">  </w:t>
+      </w:r>
+      <w:proofErr w:type="gramStart"/>
+      <w:r>
+        <w:t>handleAddOptionHelper(</w:t>
+      </w:r>
+      <w:proofErr w:type="gramEnd"/>
+      <w:r>
+        <w:t>e) {</w:t>
+      </w:r>
+    </w:p>
+    <w:p>
+      <w:pPr>
+        <w:pStyle w:val="code"/>
+      </w:pPr>
+      <w:r>
+        <w:t xml:space="preserve">    </w:t>
+      </w:r>
+      <w:proofErr w:type="gramStart"/>
+      <w:r>
         <w:t>e.preventDefault(</w:t>
       </w:r>
       <w:proofErr w:type="gramEnd"/>
@@ -6036,6 +6057,7 @@
         <w:pStyle w:val="code"/>
       </w:pPr>
       <w:r>
+        <w:lastRenderedPageBreak/>
         <w:t xml:space="preserve">      &lt;/button&gt;</w:t>
       </w:r>
     </w:p>
@@ -6076,7 +6098,6 @@
         <w:rPr>
           <w:lang w:val="ru-RU"/>
         </w:rPr>
-        <w:lastRenderedPageBreak/>
         <w:t xml:space="preserve">  )</w:t>
       </w:r>
     </w:p>
@@ -6912,6 +6933,7 @@
     </w:p>
     <w:p>
       <w:r>
+        <w:lastRenderedPageBreak/>
         <w:t xml:space="preserve">После попытки запуска у меня посыпались ошибки компиляции через </w:t>
       </w:r>
       <w:r>
@@ -6946,7 +6968,6 @@
       </w:pPr>
       <w:proofErr w:type="gramStart"/>
       <w:r>
-        <w:lastRenderedPageBreak/>
         <w:t>yarn</w:t>
       </w:r>
       <w:proofErr w:type="gramEnd"/>
@@ -8304,6 +8325,7 @@
       </w:pPr>
       <w:proofErr w:type="gramStart"/>
       <w:r>
+        <w:lastRenderedPageBreak/>
         <w:t>import</w:t>
       </w:r>
       <w:proofErr w:type="gramEnd"/>
@@ -8343,7 +8365,6 @@
       </w:pPr>
       <w:proofErr w:type="gramStart"/>
       <w:r>
-        <w:lastRenderedPageBreak/>
         <w:t>import</w:t>
       </w:r>
       <w:proofErr w:type="gramEnd"/>
@@ -24678,30 +24699,43 @@
     <w:p>
       <w:pPr>
         <w:pStyle w:val="code"/>
-      </w:pPr>
-      <w:r>
-        <w:t xml:space="preserve">  }</w:t>
-      </w:r>
-    </w:p>
-    <w:p>
-      <w:pPr>
-        <w:pStyle w:val="code"/>
-      </w:pPr>
-      <w:r>
+        <w:rPr>
+          <w:lang w:val="ru-RU"/>
+        </w:rPr>
+      </w:pPr>
+      <w:r>
+        <w:t xml:space="preserve">  </w:t>
+      </w:r>
+      <w:r>
+        <w:rPr>
+          <w:lang w:val="ru-RU"/>
+        </w:rPr>
+        <w:t>}</w:t>
+      </w:r>
+    </w:p>
+    <w:p>
+      <w:pPr>
+        <w:pStyle w:val="code"/>
+        <w:rPr>
+          <w:lang w:val="ru-RU"/>
+        </w:rPr>
+      </w:pPr>
+      <w:r>
+        <w:rPr>
+          <w:lang w:val="ru-RU"/>
+        </w:rPr>
         <w:t>});</w:t>
       </w:r>
     </w:p>
     <w:p>
       <w:pPr>
         <w:pStyle w:val="code"/>
-      </w:pPr>
-    </w:p>
-    <w:p>
-      <w:pPr>
-        <w:rPr>
-          <w:lang w:val="en-US"/>
-        </w:rPr>
-      </w:pPr>
+        <w:rPr>
+          <w:lang w:val="ru-RU"/>
+        </w:rPr>
+      </w:pPr>
+    </w:p>
+    <w:p>
       <w:r>
         <w:rPr>
           <w:lang w:val="en-US"/>
@@ -25396,7 +25430,7 @@
             <w:rPr>
               <w:noProof/>
             </w:rPr>
-            <w:t>27</w:t>
+            <w:t>2</w:t>
           </w:r>
         </w:fldSimple>
       </w:p>
@@ -28203,7 +28237,7 @@
 </file>
 
 <file path=customXml/itemProps1.xml><?xml version="1.0" encoding="utf-8"?>
-<ds:datastoreItem xmlns:ds="http://schemas.openxmlformats.org/officeDocument/2006/customXml" ds:itemID="{2F5F6E2E-3D6F-4BA8-974B-FCF94A9B4E40}">
+<ds:datastoreItem xmlns:ds="http://schemas.openxmlformats.org/officeDocument/2006/customXml" ds:itemID="{E47F5D94-2E5F-4455-B87C-44D72A171D39}">
   <ds:schemaRefs>
     <ds:schemaRef ds:uri="http://schemas.openxmlformats.org/officeDocument/2006/bibliography"/>
   </ds:schemaRefs>

--- a/instruments/React.docx
+++ b/instruments/React.docx
@@ -5567,6 +5567,8 @@
         <w:rPr/>
         <w:t xml:space="preserve">        </w:t>
       </w:r>
+      <w:bookmarkStart w:id="2" w:name="__DdeLink__3124_614537291"/>
+      <w:bookmarkEnd w:id="2"/>
       <w:r>
         <w:rPr/>
         <w:t>{this.state.error &amp;&amp; &lt;p&gt;{this.state.error}&lt;/p&gt;}</w:t>
@@ -6416,14 +6418,14 @@
         <w:pStyle w:val="Normal"/>
         <w:rPr/>
       </w:pPr>
-      <w:bookmarkStart w:id="2" w:name="__DdeLink__3738_401946593"/>
+      <w:bookmarkStart w:id="3" w:name="__DdeLink__3738_401946593"/>
       <w:r>
         <w:rPr>
           <w:lang w:val="en-US"/>
         </w:rPr>
         <w:t>componentDidUpdate</w:t>
       </w:r>
-      <w:bookmarkEnd w:id="2"/>
+      <w:bookmarkEnd w:id="3"/>
       <w:r>
         <w:rPr/>
         <w:t>(</w:t>
@@ -10158,150 +10160,173 @@
           <w:color w:val="0F243E"/>
           <w:lang w:val="en-US"/>
         </w:rPr>
+        <w:t>const unsubscribe = store.subscribe(() =&gt; console.log(</w:t>
+      </w:r>
+      <w:bookmarkStart w:id="4" w:name="__DdeLink__3131_366519726"/>
+      <w:r>
+        <w:rPr>
+          <w:rFonts w:cs="Consolas" w:ascii="Consolas" w:hAnsi="Consolas"/>
+          <w:b/>
+          <w:color w:val="0F243E"/>
+          <w:lang w:val="en-US"/>
+        </w:rPr>
+        <w:t>store.getState()</w:t>
+      </w:r>
+      <w:bookmarkEnd w:id="4"/>
+      <w:r>
+        <w:rPr>
+          <w:rFonts w:cs="Consolas" w:ascii="Consolas" w:hAnsi="Consolas"/>
+          <w:b/>
+          <w:color w:val="0F243E"/>
+          <w:lang w:val="en-US"/>
+        </w:rPr>
+        <w:t>));</w:t>
+      </w:r>
+    </w:p>
+    <w:p>
+      <w:pPr>
+        <w:pStyle w:val="Normal"/>
+        <w:rPr>
+          <w:rFonts w:ascii="Consolas" w:hAnsi="Consolas" w:cs="Consolas"/>
+          <w:b/>
+          <w:b/>
+          <w:color w:val="0F243E"/>
+          <w:lang w:val="en-US"/>
+        </w:rPr>
+      </w:pPr>
+      <w:r>
+        <w:rPr>
+          <w:rFonts w:cs="Consolas" w:ascii="Consolas" w:hAnsi="Consolas"/>
+          <w:b/>
+          <w:color w:val="0F243E"/>
+          <w:lang w:val="en-US"/>
+        </w:rPr>
+        <w:t>store.dispatch({type: 'INCREMENT', incrementBy: 5});</w:t>
+      </w:r>
+    </w:p>
+    <w:p>
+      <w:pPr>
+        <w:pStyle w:val="Code1"/>
+        <w:ind w:left="0" w:right="0" w:hanging="0"/>
+        <w:rPr/>
+      </w:pPr>
+      <w:r>
+        <w:rPr/>
+        <w:t>unsubscribe</w:t>
+      </w:r>
+      <w:r>
+        <w:rPr>
+          <w:lang w:val="ru-RU"/>
+        </w:rPr>
+        <w:t>();</w:t>
+      </w:r>
+    </w:p>
+    <w:p>
+      <w:pPr>
+        <w:pStyle w:val="Normal"/>
+        <w:rPr>
+          <w:b/>
+          <w:b/>
+        </w:rPr>
+      </w:pPr>
+      <w:r>
+        <w:rPr>
+          <w:b/>
+        </w:rPr>
+      </w:r>
+    </w:p>
+    <w:p>
+      <w:pPr>
+        <w:pStyle w:val="Normal"/>
+        <w:rPr/>
+      </w:pPr>
+      <w:r>
+        <w:rPr>
+          <w:b/>
+          <w:lang w:val="en-US"/>
+        </w:rPr>
+        <w:t>dispatch</w:t>
+      </w:r>
+      <w:r>
+        <w:rPr>
+          <w:b/>
+        </w:rPr>
+        <w:t xml:space="preserve"> </w:t>
+      </w:r>
+      <w:r>
+        <w:rPr/>
+        <w:t xml:space="preserve">передает значения, обрабатывать их нужно самому. </w:t>
+      </w:r>
+      <w:r>
+        <w:rPr>
+          <w:i/>
+          <w:lang w:val="en-US"/>
+        </w:rPr>
+        <w:t>type</w:t>
+      </w:r>
+      <w:r>
+        <w:rPr/>
+        <w:t xml:space="preserve"> - обязательное значение, остальные произвольны</w:t>
+      </w:r>
+    </w:p>
+    <w:p>
+      <w:pPr>
+        <w:pStyle w:val="Normal"/>
+        <w:rPr/>
+      </w:pPr>
+      <w:r>
+        <w:rPr/>
+      </w:r>
+    </w:p>
+    <w:p>
+      <w:pPr>
+        <w:pStyle w:val="Normal"/>
+        <w:rPr/>
+      </w:pPr>
+      <w:r>
+        <w:rPr>
+          <w:b/>
+          <w:lang w:val="en-US"/>
+        </w:rPr>
+        <w:t>subscribe</w:t>
+      </w:r>
+      <w:r>
+        <w:rPr/>
+        <w:t xml:space="preserve"> вызывается каждый раз, когда </w:t>
+      </w:r>
+      <w:r>
+        <w:rPr>
+          <w:lang w:val="en-US"/>
+        </w:rPr>
+        <w:t>state</w:t>
+      </w:r>
+      <w:r>
+        <w:rPr/>
+        <w:t xml:space="preserve"> изменяется. Что бы отписаться, нужно присвоить функции имя, а потом вывзвать ее без аргументов:</w:t>
+      </w:r>
+    </w:p>
+    <w:p>
+      <w:pPr>
+        <w:pStyle w:val="Code1"/>
+        <w:rPr/>
+      </w:pPr>
+      <w:bookmarkStart w:id="5" w:name="__DdeLink__3133_1449356387"/>
+      <w:r>
+        <w:rPr/>
         <w:t>const unsubscribe = store.subscribe(() =&gt; console.log(store.getState()));</w:t>
       </w:r>
     </w:p>
     <w:p>
       <w:pPr>
-        <w:pStyle w:val="Normal"/>
-        <w:rPr>
-          <w:rFonts w:ascii="Consolas" w:hAnsi="Consolas" w:cs="Consolas"/>
-          <w:b/>
-          <w:b/>
-          <w:color w:val="0F243E"/>
-          <w:lang w:val="en-US"/>
-        </w:rPr>
-      </w:pPr>
-      <w:r>
-        <w:rPr>
-          <w:rFonts w:cs="Consolas" w:ascii="Consolas" w:hAnsi="Consolas"/>
-          <w:b/>
-          <w:color w:val="0F243E"/>
-          <w:lang w:val="en-US"/>
-        </w:rPr>
-        <w:t>store.dispatch({type: 'INCREMENT', incrementBy: 5});</w:t>
-      </w:r>
-    </w:p>
-    <w:p>
-      <w:pPr>
-        <w:pStyle w:val="Code1"/>
-        <w:ind w:left="0" w:right="0" w:hanging="0"/>
-        <w:rPr/>
-      </w:pPr>
+        <w:pStyle w:val="Code1"/>
+        <w:rPr/>
+      </w:pPr>
+      <w:bookmarkStart w:id="6" w:name="__DdeLink__3133_1449356387"/>
       <w:r>
         <w:rPr/>
         <w:t>unsubscribe</w:t>
       </w:r>
-      <w:r>
-        <w:rPr>
-          <w:lang w:val="ru-RU"/>
-        </w:rPr>
-        <w:t>();</w:t>
-      </w:r>
-    </w:p>
-    <w:p>
-      <w:pPr>
-        <w:pStyle w:val="Normal"/>
-        <w:rPr>
-          <w:b/>
-          <w:b/>
-        </w:rPr>
-      </w:pPr>
-      <w:r>
-        <w:rPr>
-          <w:b/>
-        </w:rPr>
-      </w:r>
-    </w:p>
-    <w:p>
-      <w:pPr>
-        <w:pStyle w:val="Normal"/>
-        <w:rPr/>
-      </w:pPr>
-      <w:r>
-        <w:rPr>
-          <w:b/>
-          <w:lang w:val="en-US"/>
-        </w:rPr>
-        <w:t>dispatch</w:t>
-      </w:r>
-      <w:r>
-        <w:rPr>
-          <w:b/>
-        </w:rPr>
-        <w:t xml:space="preserve"> </w:t>
-      </w:r>
-      <w:r>
-        <w:rPr/>
-        <w:t xml:space="preserve">передает значения, обрабатывать их нужно самому. Конвенция говорит, что надо писать все слова в верхнем регистре, а разделять их нижним подчеркиванием. </w:t>
-      </w:r>
-      <w:r>
-        <w:rPr>
-          <w:i/>
-          <w:lang w:val="en-US"/>
-        </w:rPr>
-        <w:t>type</w:t>
-      </w:r>
-      <w:r>
-        <w:rPr/>
-        <w:t xml:space="preserve"> - обязательное значение, остальные произвольны</w:t>
-      </w:r>
-    </w:p>
-    <w:p>
-      <w:pPr>
-        <w:pStyle w:val="Normal"/>
-        <w:rPr/>
-      </w:pPr>
-      <w:r>
-        <w:rPr/>
-      </w:r>
-    </w:p>
-    <w:p>
-      <w:pPr>
-        <w:pStyle w:val="Normal"/>
-        <w:rPr/>
-      </w:pPr>
-      <w:r>
-        <w:rPr>
-          <w:b/>
-          <w:lang w:val="en-US"/>
-        </w:rPr>
-        <w:t>subscribe</w:t>
-      </w:r>
-      <w:r>
-        <w:rPr/>
-        <w:t xml:space="preserve"> вызывается каждый раз, когда </w:t>
-      </w:r>
-      <w:r>
-        <w:rPr>
-          <w:lang w:val="en-US"/>
-        </w:rPr>
-        <w:t>state</w:t>
-      </w:r>
-      <w:r>
-        <w:rPr/>
-        <w:t xml:space="preserve"> изменяется. Что бы отписаться, нужно присвоить функции имя, а потом вывзвать ее без аргументов:</w:t>
-      </w:r>
-    </w:p>
-    <w:p>
-      <w:pPr>
-        <w:pStyle w:val="Code1"/>
-        <w:rPr/>
-      </w:pPr>
-      <w:r>
-        <w:rPr/>
-        <w:t>const unsubscribe = store.subscribe(() =&gt; console.log(store.getState()));</w:t>
-      </w:r>
-    </w:p>
-    <w:p>
-      <w:pPr>
-        <w:pStyle w:val="Code1"/>
-        <w:rPr/>
-      </w:pPr>
-      <w:r>
-        <w:rPr/>
-        <w:t>unsubscribe</w:t>
-      </w:r>
+      <w:bookmarkEnd w:id="6"/>
       <w:r>
         <w:rPr>
           <w:lang w:val="ru-RU"/>
@@ -11522,7 +11547,17 @@
       </w:pPr>
       <w:r>
         <w:rPr/>
-        <w:t>const unsubscribe = store.subscribe(() =&gt; console.log(store.getState()));</w:t>
+        <w:t>const unsubscribe = store.subscribe(() =&gt; console.log(</w:t>
+      </w:r>
+      <w:bookmarkStart w:id="7" w:name="__DdeLink__3125_1449356387"/>
+      <w:r>
+        <w:rPr/>
+        <w:t>store.getState()</w:t>
+      </w:r>
+      <w:bookmarkEnd w:id="7"/>
+      <w:r>
+        <w:rPr/>
+        <w:t>));</w:t>
       </w:r>
     </w:p>
     <w:p>
@@ -12044,15 +12079,7 @@
       </w:r>
       <w:r>
         <w:rPr/>
-        <w:t xml:space="preserve"> механизм рендера компонентов, который рендерит другие компоненты. Об</w:t>
-      </w:r>
-      <w:r>
-        <w:rPr/>
-        <w:t>е</w:t>
-      </w:r>
-      <w:r>
-        <w:rPr/>
-        <w:t>ртка для компонентов. Например, показать определенный компонент или нет в зависимости от того, залогинен пользователь или нет</w:t>
+        <w:t xml:space="preserve"> механизм рендера компонентов, который рендерит другие компоненты. Обертка для компонентов. Например, показать определенный компонент или нет в зависимости от того, залогинен пользователь или нет</w:t>
       </w:r>
     </w:p>
     <w:p>
@@ -21743,6 +21770,10 @@
         <w:rPr/>
         <w:t>(в ебаном гите это не работает - иди нахуй сучара)</w:t>
       </w:r>
+      <w:r>
+        <w:rPr/>
+        <w:t>))</w:t>
+      </w:r>
     </w:p>
     <w:p>
       <w:pPr>
@@ -24856,7 +24887,7 @@
       <w:fldChar w:fldCharType="separate"/>
     </w:r>
     <w:r>
-      <w:t>14</w:t>
+      <w:t>15</w:t>
     </w:r>
     <w:r>
       <w:fldChar w:fldCharType="end"/>
@@ -25371,7 +25402,7 @@
     <w:qFormat/>
     <w:pPr>
       <w:widowControl/>
-      <w:overflowPunct w:val="true"/>
+      <w:overflowPunct w:val="false"/>
       <w:bidi w:val="0"/>
       <w:spacing w:lineRule="auto" w:line="240" w:before="0" w:after="0"/>
       <w:jc w:val="left"/>
@@ -25826,6 +25857,48 @@
       <w:b/>
     </w:rPr>
   </w:style>
+  <w:style w:type="character" w:styleId="ListLabel41">
+    <w:name w:val="ListLabel 41"/>
+    <w:qFormat/>
+    <w:rPr>
+      <w:b w:val="false"/>
+    </w:rPr>
+  </w:style>
+  <w:style w:type="character" w:styleId="ListLabel42">
+    <w:name w:val="ListLabel 42"/>
+    <w:qFormat/>
+    <w:rPr>
+      <w:b/>
+    </w:rPr>
+  </w:style>
+  <w:style w:type="character" w:styleId="ListLabel43">
+    <w:name w:val="ListLabel 43"/>
+    <w:qFormat/>
+    <w:rPr>
+      <w:b w:val="false"/>
+    </w:rPr>
+  </w:style>
+  <w:style w:type="character" w:styleId="ListLabel44">
+    <w:name w:val="ListLabel 44"/>
+    <w:qFormat/>
+    <w:rPr>
+      <w:b/>
+    </w:rPr>
+  </w:style>
+  <w:style w:type="character" w:styleId="ListLabel45">
+    <w:name w:val="ListLabel 45"/>
+    <w:qFormat/>
+    <w:rPr>
+      <w:b w:val="false"/>
+    </w:rPr>
+  </w:style>
+  <w:style w:type="character" w:styleId="ListLabel46">
+    <w:name w:val="ListLabel 46"/>
+    <w:qFormat/>
+    <w:rPr>
+      <w:b/>
+    </w:rPr>
+  </w:style>
   <w:style w:type="paragraph" w:styleId="Heading">
     <w:name w:val="Heading"/>
     <w:basedOn w:val="Normal"/>
@@ -25956,7 +26029,7 @@
     <w:qFormat/>
     <w:pPr>
       <w:widowControl/>
-      <w:overflowPunct w:val="true"/>
+      <w:overflowPunct w:val="false"/>
       <w:bidi w:val="0"/>
       <w:spacing w:lineRule="auto" w:line="240" w:before="0" w:after="0"/>
       <w:jc w:val="left"/>
